--- a/小学小记.docx
+++ b/小学小记.docx
@@ -14,12 +14,257 @@
           <w:rFonts w:hint="eastAsia"/>
           <w:lang w:val="en-US" w:eastAsia="zh-CN"/>
         </w:rPr>
-        <w:t>MyEclipse添加Tomcat</w:t>
+        <w:t>1.maven添加json包</w:t>
       </w:r>
     </w:p>
     <w:p>
       <w:pPr>
-        <w:pStyle w:val="4"/>
+        <w:rPr>
+          <w:rFonts w:hint="default" w:ascii="Verdana" w:hAnsi="Verdana" w:eastAsia="宋体" w:cs="Verdana"/>
+          <w:i w:val="0"/>
+          <w:caps w:val="0"/>
+          <w:color w:val="333333"/>
+          <w:spacing w:val="0"/>
+          <w:sz w:val="21"/>
+          <w:szCs w:val="21"/>
+          <w:shd w:val="clear" w:fill="FFFFFF"/>
+        </w:rPr>
+      </w:pPr>
+      <w:r>
+        <w:rPr>
+          <w:rFonts w:ascii="Verdana" w:hAnsi="Verdana" w:eastAsia="宋体" w:cs="Verdana"/>
+          <w:i w:val="0"/>
+          <w:caps w:val="0"/>
+          <w:color w:val="333333"/>
+          <w:spacing w:val="0"/>
+          <w:sz w:val="21"/>
+          <w:szCs w:val="21"/>
+          <w:shd w:val="clear" w:fill="FFFFFF"/>
+        </w:rPr>
+        <w:t> </w:t>
+      </w:r>
+      <w:r>
+        <w:rPr>
+          <w:rFonts w:hint="eastAsia" w:ascii="Verdana" w:hAnsi="Verdana" w:eastAsia="宋体" w:cs="Verdana"/>
+          <w:i w:val="0"/>
+          <w:caps w:val="0"/>
+          <w:color w:val="333333"/>
+          <w:spacing w:val="0"/>
+          <w:sz w:val="21"/>
+          <w:szCs w:val="21"/>
+          <w:shd w:val="clear" w:fill="FFFFFF"/>
+          <w:lang w:val="en-US" w:eastAsia="zh-CN"/>
+        </w:rPr>
+        <w:tab/>
+        <w:t/>
+      </w:r>
+      <w:r>
+        <w:rPr>
+          <w:rFonts w:hint="eastAsia" w:ascii="Verdana" w:hAnsi="Verdana" w:eastAsia="宋体" w:cs="Verdana"/>
+          <w:i w:val="0"/>
+          <w:caps w:val="0"/>
+          <w:color w:val="333333"/>
+          <w:spacing w:val="0"/>
+          <w:sz w:val="21"/>
+          <w:szCs w:val="21"/>
+          <w:shd w:val="clear" w:fill="FFFFFF"/>
+          <w:lang w:val="en-US" w:eastAsia="zh-CN"/>
+        </w:rPr>
+        <w:tab/>
+      </w:r>
+      <w:r>
+        <w:rPr>
+          <w:rFonts w:ascii="Verdana" w:hAnsi="Verdana" w:eastAsia="宋体" w:cs="Verdana"/>
+          <w:i w:val="0"/>
+          <w:caps w:val="0"/>
+          <w:color w:val="333333"/>
+          <w:spacing w:val="0"/>
+          <w:sz w:val="21"/>
+          <w:szCs w:val="21"/>
+          <w:shd w:val="clear" w:fill="FFFFFF"/>
+        </w:rPr>
+        <w:t>&lt;dependency&gt;</w:t>
+      </w:r>
+      <w:r>
+        <w:rPr>
+          <w:rFonts w:hint="default" w:ascii="Verdana" w:hAnsi="Verdana" w:eastAsia="宋体" w:cs="Verdana"/>
+          <w:i w:val="0"/>
+          <w:caps w:val="0"/>
+          <w:color w:val="333333"/>
+          <w:spacing w:val="0"/>
+          <w:sz w:val="21"/>
+          <w:szCs w:val="21"/>
+          <w:bdr w:val="none" w:color="auto" w:sz="0" w:space="0"/>
+          <w:shd w:val="clear" w:fill="FFFFFF"/>
+        </w:rPr>
+        <w:br w:type="textWrapping"/>
+      </w:r>
+      <w:r>
+        <w:rPr>
+          <w:rFonts w:hint="default" w:ascii="Verdana" w:hAnsi="Verdana" w:eastAsia="宋体" w:cs="Verdana"/>
+          <w:i w:val="0"/>
+          <w:caps w:val="0"/>
+          <w:color w:val="333333"/>
+          <w:spacing w:val="0"/>
+          <w:sz w:val="21"/>
+          <w:szCs w:val="21"/>
+          <w:shd w:val="clear" w:fill="FFFFFF"/>
+        </w:rPr>
+        <w:t>            &lt;groupId&gt;net.sf.json-lib&lt;/groupId&gt;</w:t>
+      </w:r>
+      <w:r>
+        <w:rPr>
+          <w:rFonts w:hint="default" w:ascii="Verdana" w:hAnsi="Verdana" w:eastAsia="宋体" w:cs="Verdana"/>
+          <w:i w:val="0"/>
+          <w:caps w:val="0"/>
+          <w:color w:val="333333"/>
+          <w:spacing w:val="0"/>
+          <w:sz w:val="21"/>
+          <w:szCs w:val="21"/>
+          <w:bdr w:val="none" w:color="auto" w:sz="0" w:space="0"/>
+          <w:shd w:val="clear" w:fill="FFFFFF"/>
+        </w:rPr>
+        <w:br w:type="textWrapping"/>
+      </w:r>
+      <w:r>
+        <w:rPr>
+          <w:rFonts w:hint="default" w:ascii="Verdana" w:hAnsi="Verdana" w:eastAsia="宋体" w:cs="Verdana"/>
+          <w:i w:val="0"/>
+          <w:caps w:val="0"/>
+          <w:color w:val="333333"/>
+          <w:spacing w:val="0"/>
+          <w:sz w:val="21"/>
+          <w:szCs w:val="21"/>
+          <w:shd w:val="clear" w:fill="FFFFFF"/>
+        </w:rPr>
+        <w:t>            &lt;artifactId&gt;json-lib&lt;/artifactId&gt;</w:t>
+      </w:r>
+      <w:r>
+        <w:rPr>
+          <w:rFonts w:hint="default" w:ascii="Verdana" w:hAnsi="Verdana" w:eastAsia="宋体" w:cs="Verdana"/>
+          <w:i w:val="0"/>
+          <w:caps w:val="0"/>
+          <w:color w:val="333333"/>
+          <w:spacing w:val="0"/>
+          <w:sz w:val="21"/>
+          <w:szCs w:val="21"/>
+          <w:bdr w:val="none" w:color="auto" w:sz="0" w:space="0"/>
+          <w:shd w:val="clear" w:fill="FFFFFF"/>
+        </w:rPr>
+        <w:br w:type="textWrapping"/>
+      </w:r>
+      <w:r>
+        <w:rPr>
+          <w:rFonts w:hint="default" w:ascii="Verdana" w:hAnsi="Verdana" w:eastAsia="宋体" w:cs="Verdana"/>
+          <w:i w:val="0"/>
+          <w:caps w:val="0"/>
+          <w:color w:val="333333"/>
+          <w:spacing w:val="0"/>
+          <w:sz w:val="21"/>
+          <w:szCs w:val="21"/>
+          <w:shd w:val="clear" w:fill="FFFFFF"/>
+        </w:rPr>
+        <w:t>            &lt;version&gt;2.4&lt;/version&gt;</w:t>
+      </w:r>
+      <w:r>
+        <w:rPr>
+          <w:rFonts w:hint="default" w:ascii="Verdana" w:hAnsi="Verdana" w:eastAsia="宋体" w:cs="Verdana"/>
+          <w:i w:val="0"/>
+          <w:caps w:val="0"/>
+          <w:color w:val="333333"/>
+          <w:spacing w:val="0"/>
+          <w:sz w:val="21"/>
+          <w:szCs w:val="21"/>
+          <w:bdr w:val="none" w:color="auto" w:sz="0" w:space="0"/>
+          <w:shd w:val="clear" w:fill="FFFFFF"/>
+        </w:rPr>
+        <w:br w:type="textWrapping"/>
+      </w:r>
+      <w:r>
+        <w:rPr>
+          <w:rFonts w:hint="default" w:ascii="Verdana" w:hAnsi="Verdana" w:eastAsia="宋体" w:cs="Verdana"/>
+          <w:i w:val="0"/>
+          <w:caps w:val="0"/>
+          <w:color w:val="333333"/>
+          <w:spacing w:val="0"/>
+          <w:sz w:val="21"/>
+          <w:szCs w:val="21"/>
+          <w:shd w:val="clear" w:fill="FFFFFF"/>
+        </w:rPr>
+        <w:t>            &lt;classifier&gt;jdk15&lt;/classifier&gt;</w:t>
+      </w:r>
+      <w:r>
+        <w:rPr>
+          <w:rFonts w:hint="default" w:ascii="Verdana" w:hAnsi="Verdana" w:eastAsia="宋体" w:cs="Verdana"/>
+          <w:i w:val="0"/>
+          <w:caps w:val="0"/>
+          <w:color w:val="333333"/>
+          <w:spacing w:val="0"/>
+          <w:sz w:val="21"/>
+          <w:szCs w:val="21"/>
+          <w:bdr w:val="none" w:color="auto" w:sz="0" w:space="0"/>
+          <w:shd w:val="clear" w:fill="FFFFFF"/>
+        </w:rPr>
+        <w:br w:type="textWrapping"/>
+      </w:r>
+      <w:r>
+        <w:rPr>
+          <w:rFonts w:hint="default" w:ascii="Verdana" w:hAnsi="Verdana" w:eastAsia="宋体" w:cs="Verdana"/>
+          <w:i w:val="0"/>
+          <w:caps w:val="0"/>
+          <w:color w:val="333333"/>
+          <w:spacing w:val="0"/>
+          <w:sz w:val="21"/>
+          <w:szCs w:val="21"/>
+          <w:shd w:val="clear" w:fill="FFFFFF"/>
+        </w:rPr>
+        <w:t>        </w:t>
+      </w:r>
+      <w:r>
+        <w:rPr>
+          <w:rFonts w:hint="eastAsia" w:ascii="Verdana" w:hAnsi="Verdana" w:eastAsia="宋体" w:cs="Verdana"/>
+          <w:i w:val="0"/>
+          <w:caps w:val="0"/>
+          <w:color w:val="333333"/>
+          <w:spacing w:val="0"/>
+          <w:sz w:val="21"/>
+          <w:szCs w:val="21"/>
+          <w:shd w:val="clear" w:fill="FFFFFF"/>
+          <w:lang w:val="en-US" w:eastAsia="zh-CN"/>
+        </w:rPr>
+        <w:t xml:space="preserve">  </w:t>
+      </w:r>
+      <w:r>
+        <w:rPr>
+          <w:rFonts w:hint="default" w:ascii="Verdana" w:hAnsi="Verdana" w:eastAsia="宋体" w:cs="Verdana"/>
+          <w:i w:val="0"/>
+          <w:caps w:val="0"/>
+          <w:color w:val="333333"/>
+          <w:spacing w:val="0"/>
+          <w:sz w:val="21"/>
+          <w:szCs w:val="21"/>
+          <w:shd w:val="clear" w:fill="FFFFFF"/>
+        </w:rPr>
+        <w:t>&lt;/dependency&gt;</w:t>
+      </w:r>
+    </w:p>
+    <w:p>
+      <w:pPr>
+        <w:rPr>
+          <w:rFonts w:hint="eastAsia"/>
+          <w:lang w:val="en-US" w:eastAsia="zh-CN"/>
+        </w:rPr>
+      </w:pPr>
+      <w:r>
+        <w:rPr>
+          <w:rFonts w:hint="eastAsia"/>
+          <w:lang w:val="en-US" w:eastAsia="zh-CN"/>
+        </w:rPr>
+        <w:t>2.SSM配置事务</w:t>
+      </w:r>
+    </w:p>
+    <w:p>
+      <w:pPr>
         <w:keepNext w:val="0"/>
         <w:keepLines w:val="0"/>
         <w:widowControl/>
@@ -31,126 +276,575 @@
           <w:right w:val="none" w:color="auto" w:sz="0" w:space="0"/>
         </w:pBdr>
         <w:shd w:val="clear" w:fill="FFFFFF"/>
-        <w:spacing w:before="150" w:beforeAutospacing="0" w:after="150" w:afterAutospacing="0" w:line="435" w:lineRule="atLeast"/>
+        <w:spacing w:before="0" w:beforeAutospacing="0" w:after="0" w:afterAutospacing="0" w:line="231" w:lineRule="atLeast"/>
         <w:ind w:left="0" w:right="0" w:firstLine="0"/>
-        <w:rPr>
-          <w:rFonts w:hint="eastAsia" w:ascii="微软雅黑" w:hAnsi="微软雅黑" w:eastAsia="微软雅黑" w:cs="微软雅黑"/>
-          <w:i w:val="0"/>
-          <w:caps w:val="0"/>
-          <w:color w:val="333333"/>
-          <w:spacing w:val="0"/>
-          <w:sz w:val="24"/>
-          <w:szCs w:val="24"/>
+        <w:jc w:val="left"/>
+        <w:textAlignment w:val="baseline"/>
+        <w:rPr>
+          <w:rFonts w:ascii="Consolas" w:hAnsi="Consolas" w:eastAsia="Consolas" w:cs="Consolas"/>
+          <w:i w:val="0"/>
+          <w:caps w:val="0"/>
+          <w:color w:val="333333"/>
+          <w:spacing w:val="0"/>
+          <w:sz w:val="27"/>
+          <w:szCs w:val="27"/>
         </w:rPr>
       </w:pPr>
       <w:r>
         <w:rPr>
-          <w:rFonts w:hint="eastAsia" w:ascii="微软雅黑" w:hAnsi="微软雅黑" w:eastAsia="微软雅黑" w:cs="微软雅黑"/>
-          <w:i w:val="0"/>
-          <w:caps w:val="0"/>
-          <w:color w:val="333333"/>
-          <w:spacing w:val="0"/>
-          <w:sz w:val="24"/>
-          <w:szCs w:val="24"/>
-          <w:bdr w:val="none" w:color="auto" w:sz="0" w:space="0"/>
-          <w:shd w:val="clear" w:fill="FFFFFF"/>
-        </w:rPr>
-        <w:t>第一步：点击菜单栏的”windows“，之后选择”preference“。</w:t>
-      </w:r>
-      <w:r>
-        <w:rPr>
-          <w:rFonts w:hint="eastAsia" w:ascii="微软雅黑" w:hAnsi="微软雅黑" w:eastAsia="微软雅黑" w:cs="微软雅黑"/>
-          <w:i w:val="0"/>
-          <w:caps w:val="0"/>
-          <w:color w:val="333333"/>
-          <w:spacing w:val="0"/>
-          <w:sz w:val="24"/>
-          <w:szCs w:val="24"/>
-          <w:bdr w:val="none" w:color="auto" w:sz="0" w:space="0"/>
-          <w:shd w:val="clear" w:fill="FFFFFF"/>
-        </w:rPr>
-        <w:br w:type="textWrapping"/>
-      </w:r>
-      <w:r>
-        <w:rPr>
-          <w:rFonts w:hint="eastAsia" w:ascii="微软雅黑" w:hAnsi="微软雅黑" w:eastAsia="微软雅黑" w:cs="微软雅黑"/>
-          <w:i w:val="0"/>
-          <w:caps w:val="0"/>
-          <w:color w:val="333333"/>
-          <w:spacing w:val="0"/>
-          <w:sz w:val="24"/>
-          <w:szCs w:val="24"/>
-          <w:bdr w:val="none" w:color="auto" w:sz="0" w:space="0"/>
-          <w:shd w:val="clear" w:fill="FFFFFF"/>
-        </w:rPr>
-        <w:t>第二步：找到”server“菜单下的”Runtime Environment“，之后在此页面下点击”add“。</w:t>
-      </w:r>
-      <w:r>
-        <w:rPr>
-          <w:rFonts w:hint="eastAsia" w:ascii="微软雅黑" w:hAnsi="微软雅黑" w:eastAsia="微软雅黑" w:cs="微软雅黑"/>
-          <w:i w:val="0"/>
-          <w:caps w:val="0"/>
-          <w:color w:val="333333"/>
-          <w:spacing w:val="0"/>
-          <w:sz w:val="24"/>
-          <w:szCs w:val="24"/>
-          <w:bdr w:val="none" w:color="auto" w:sz="0" w:space="0"/>
-          <w:shd w:val="clear" w:fill="FFFFFF"/>
-        </w:rPr>
-        <w:br w:type="textWrapping"/>
-      </w:r>
-      <w:r>
-        <w:rPr>
-          <w:rFonts w:hint="eastAsia" w:ascii="微软雅黑" w:hAnsi="微软雅黑" w:eastAsia="微软雅黑" w:cs="微软雅黑"/>
-          <w:i w:val="0"/>
-          <w:caps w:val="0"/>
-          <w:color w:val="333333"/>
-          <w:spacing w:val="0"/>
-          <w:sz w:val="24"/>
-          <w:szCs w:val="24"/>
-          <w:bdr w:val="none" w:color="auto" w:sz="0" w:space="0"/>
-          <w:shd w:val="clear" w:fill="FFFFFF"/>
-        </w:rPr>
-        <w:t>第三步：选择”tomcat6.0“之后，点击”Next“。</w:t>
-      </w:r>
-      <w:r>
-        <w:rPr>
-          <w:rFonts w:hint="eastAsia" w:ascii="微软雅黑" w:hAnsi="微软雅黑" w:eastAsia="微软雅黑" w:cs="微软雅黑"/>
-          <w:i w:val="0"/>
-          <w:caps w:val="0"/>
-          <w:color w:val="333333"/>
-          <w:spacing w:val="0"/>
-          <w:sz w:val="24"/>
-          <w:szCs w:val="24"/>
-          <w:bdr w:val="none" w:color="auto" w:sz="0" w:space="0"/>
-          <w:shd w:val="clear" w:fill="FFFFFF"/>
-        </w:rPr>
-        <w:br w:type="textWrapping"/>
-      </w:r>
-      <w:r>
-        <w:rPr>
-          <w:rFonts w:hint="eastAsia" w:ascii="微软雅黑" w:hAnsi="微软雅黑" w:eastAsia="微软雅黑" w:cs="微软雅黑"/>
-          <w:i w:val="0"/>
-          <w:caps w:val="0"/>
-          <w:color w:val="333333"/>
-          <w:spacing w:val="0"/>
-          <w:sz w:val="24"/>
-          <w:szCs w:val="24"/>
-          <w:bdr w:val="none" w:color="auto" w:sz="0" w:space="0"/>
-          <w:shd w:val="clear" w:fill="FFFFFF"/>
-        </w:rPr>
-        <w:t>第四步：点击”Browse“之后找到”Tomcat“的存储路径，点击”Finsh“即可完成。</w:t>
+          <w:rStyle w:val="6"/>
+          <w:rFonts w:hint="default" w:ascii="Consolas" w:hAnsi="Consolas" w:eastAsia="Consolas" w:cs="Consolas"/>
+          <w:b w:val="0"/>
+          <w:i w:val="0"/>
+          <w:caps w:val="0"/>
+          <w:color w:val="000000"/>
+          <w:spacing w:val="0"/>
+          <w:kern w:val="0"/>
+          <w:sz w:val="21"/>
+          <w:szCs w:val="21"/>
+          <w:bdr w:val="none" w:color="auto" w:sz="0" w:space="0"/>
+          <w:shd w:val="clear" w:fill="FFFFFF"/>
+          <w:vertAlign w:val="baseline"/>
+          <w:lang w:val="en-US" w:eastAsia="zh-CN" w:bidi="ar"/>
+        </w:rPr>
+        <w:t>&lt;tx:annotation-driven transaction-manager=</w:t>
+      </w:r>
+      <w:r>
+        <w:rPr>
+          <w:rStyle w:val="6"/>
+          <w:rFonts w:hint="default" w:ascii="Consolas" w:hAnsi="Consolas" w:eastAsia="Consolas" w:cs="Consolas"/>
+          <w:b w:val="0"/>
+          <w:i w:val="0"/>
+          <w:caps w:val="0"/>
+          <w:color w:val="0000FF"/>
+          <w:spacing w:val="0"/>
+          <w:kern w:val="0"/>
+          <w:sz w:val="21"/>
+          <w:szCs w:val="21"/>
+          <w:bdr w:val="none" w:color="auto" w:sz="0" w:space="0"/>
+          <w:shd w:val="clear" w:fill="FFFFFF"/>
+          <w:vertAlign w:val="baseline"/>
+          <w:lang w:val="en-US" w:eastAsia="zh-CN" w:bidi="ar"/>
+        </w:rPr>
+        <w:t>"transactionManager"</w:t>
+      </w:r>
+      <w:r>
+        <w:rPr>
+          <w:rStyle w:val="6"/>
+          <w:rFonts w:hint="default" w:ascii="Consolas" w:hAnsi="Consolas" w:eastAsia="Consolas" w:cs="Consolas"/>
+          <w:b w:val="0"/>
+          <w:i w:val="0"/>
+          <w:caps w:val="0"/>
+          <w:color w:val="000000"/>
+          <w:spacing w:val="0"/>
+          <w:kern w:val="0"/>
+          <w:sz w:val="21"/>
+          <w:szCs w:val="21"/>
+          <w:bdr w:val="none" w:color="auto" w:sz="0" w:space="0"/>
+          <w:shd w:val="clear" w:fill="FFFFFF"/>
+          <w:vertAlign w:val="baseline"/>
+          <w:lang w:val="en-US" w:eastAsia="zh-CN" w:bidi="ar"/>
+        </w:rPr>
+        <w:t>/&gt;</w:t>
       </w:r>
     </w:p>
     <w:p>
       <w:pPr>
-        <w:rPr>
-          <w:rFonts w:hint="eastAsia"/>
-          <w:lang w:val="en-US" w:eastAsia="zh-CN"/>
+        <w:keepNext w:val="0"/>
+        <w:keepLines w:val="0"/>
+        <w:widowControl/>
+        <w:suppressLineNumbers w:val="0"/>
+        <w:pBdr>
+          <w:top w:val="none" w:color="auto" w:sz="0" w:space="0"/>
+          <w:left w:val="none" w:color="auto" w:sz="0" w:space="0"/>
+          <w:bottom w:val="none" w:color="auto" w:sz="0" w:space="0"/>
+          <w:right w:val="none" w:color="auto" w:sz="0" w:space="0"/>
+        </w:pBdr>
+        <w:shd w:val="clear" w:fill="FFFFFF"/>
+        <w:spacing w:before="0" w:beforeAutospacing="0" w:after="0" w:afterAutospacing="0" w:line="231" w:lineRule="atLeast"/>
+        <w:ind w:left="0" w:right="0" w:firstLine="0"/>
+        <w:jc w:val="left"/>
+        <w:textAlignment w:val="baseline"/>
+        <w:rPr>
+          <w:rFonts w:hint="default" w:ascii="Consolas" w:hAnsi="Consolas" w:eastAsia="Consolas" w:cs="Consolas"/>
+          <w:i w:val="0"/>
+          <w:caps w:val="0"/>
+          <w:color w:val="333333"/>
+          <w:spacing w:val="0"/>
+          <w:sz w:val="27"/>
+          <w:szCs w:val="27"/>
+        </w:rPr>
+      </w:pPr>
+      <w:r>
+        <w:rPr>
+          <w:rStyle w:val="6"/>
+          <w:rFonts w:hint="default" w:ascii="Consolas" w:hAnsi="Consolas" w:eastAsia="Consolas" w:cs="Consolas"/>
+          <w:b w:val="0"/>
+          <w:i w:val="0"/>
+          <w:caps w:val="0"/>
+          <w:color w:val="C7254E"/>
+          <w:spacing w:val="0"/>
+          <w:kern w:val="0"/>
+          <w:sz w:val="21"/>
+          <w:szCs w:val="21"/>
+          <w:bdr w:val="none" w:color="auto" w:sz="0" w:space="0"/>
+          <w:shd w:val="clear" w:fill="FFFFFF"/>
+          <w:vertAlign w:val="baseline"/>
+          <w:lang w:val="en-US" w:eastAsia="zh-CN" w:bidi="ar"/>
+        </w:rPr>
+        <w:t>    </w:t>
+      </w:r>
+      <w:r>
+        <w:rPr>
+          <w:rStyle w:val="6"/>
+          <w:rFonts w:hint="default" w:ascii="Consolas" w:hAnsi="Consolas" w:eastAsia="Consolas" w:cs="Consolas"/>
+          <w:b w:val="0"/>
+          <w:i w:val="0"/>
+          <w:caps w:val="0"/>
+          <w:color w:val="000000"/>
+          <w:spacing w:val="0"/>
+          <w:kern w:val="0"/>
+          <w:sz w:val="21"/>
+          <w:szCs w:val="21"/>
+          <w:bdr w:val="none" w:color="auto" w:sz="0" w:space="0"/>
+          <w:shd w:val="clear" w:fill="FFFFFF"/>
+          <w:vertAlign w:val="baseline"/>
+          <w:lang w:val="en-US" w:eastAsia="zh-CN" w:bidi="ar"/>
+        </w:rPr>
+        <w:t>&lt;bean id=</w:t>
+      </w:r>
+      <w:r>
+        <w:rPr>
+          <w:rStyle w:val="6"/>
+          <w:rFonts w:hint="default" w:ascii="Consolas" w:hAnsi="Consolas" w:eastAsia="Consolas" w:cs="Consolas"/>
+          <w:b w:val="0"/>
+          <w:i w:val="0"/>
+          <w:caps w:val="0"/>
+          <w:color w:val="0000FF"/>
+          <w:spacing w:val="0"/>
+          <w:kern w:val="0"/>
+          <w:sz w:val="21"/>
+          <w:szCs w:val="21"/>
+          <w:bdr w:val="none" w:color="auto" w:sz="0" w:space="0"/>
+          <w:shd w:val="clear" w:fill="FFFFFF"/>
+          <w:vertAlign w:val="baseline"/>
+          <w:lang w:val="en-US" w:eastAsia="zh-CN" w:bidi="ar"/>
+        </w:rPr>
+        <w:t>"transactionManager"</w:t>
+      </w:r>
+      <w:r>
+        <w:rPr>
+          <w:rFonts w:hint="default" w:ascii="Consolas" w:hAnsi="Consolas" w:eastAsia="Consolas" w:cs="Consolas"/>
+          <w:i w:val="0"/>
+          <w:caps w:val="0"/>
+          <w:color w:val="333333"/>
+          <w:spacing w:val="0"/>
+          <w:kern w:val="0"/>
+          <w:sz w:val="27"/>
+          <w:szCs w:val="27"/>
+          <w:bdr w:val="none" w:color="auto" w:sz="0" w:space="0"/>
+          <w:shd w:val="clear" w:fill="FFFFFF"/>
+          <w:vertAlign w:val="baseline"/>
+          <w:lang w:val="en-US" w:eastAsia="zh-CN" w:bidi="ar"/>
+        </w:rPr>
+        <w:t> </w:t>
+      </w:r>
+      <w:r>
+        <w:rPr>
+          <w:rStyle w:val="6"/>
+          <w:rFonts w:hint="default" w:ascii="Consolas" w:hAnsi="Consolas" w:eastAsia="Consolas" w:cs="Consolas"/>
+          <w:b/>
+          <w:i w:val="0"/>
+          <w:caps w:val="0"/>
+          <w:color w:val="006699"/>
+          <w:spacing w:val="0"/>
+          <w:kern w:val="0"/>
+          <w:sz w:val="21"/>
+          <w:szCs w:val="21"/>
+          <w:bdr w:val="none" w:color="auto" w:sz="0" w:space="0"/>
+          <w:shd w:val="clear" w:fill="FFFFFF"/>
+          <w:vertAlign w:val="baseline"/>
+          <w:lang w:val="en-US" w:eastAsia="zh-CN" w:bidi="ar"/>
+        </w:rPr>
+        <w:t>class</w:t>
+      </w:r>
+      <w:r>
+        <w:rPr>
+          <w:rStyle w:val="6"/>
+          <w:rFonts w:hint="default" w:ascii="Consolas" w:hAnsi="Consolas" w:eastAsia="Consolas" w:cs="Consolas"/>
+          <w:b w:val="0"/>
+          <w:i w:val="0"/>
+          <w:caps w:val="0"/>
+          <w:color w:val="000000"/>
+          <w:spacing w:val="0"/>
+          <w:kern w:val="0"/>
+          <w:sz w:val="21"/>
+          <w:szCs w:val="21"/>
+          <w:bdr w:val="none" w:color="auto" w:sz="0" w:space="0"/>
+          <w:shd w:val="clear" w:fill="FFFFFF"/>
+          <w:vertAlign w:val="baseline"/>
+          <w:lang w:val="en-US" w:eastAsia="zh-CN" w:bidi="ar"/>
+        </w:rPr>
+        <w:t>=</w:t>
+      </w:r>
+      <w:r>
+        <w:rPr>
+          <w:rStyle w:val="6"/>
+          <w:rFonts w:hint="default" w:ascii="Consolas" w:hAnsi="Consolas" w:eastAsia="Consolas" w:cs="Consolas"/>
+          <w:b w:val="0"/>
+          <w:i w:val="0"/>
+          <w:caps w:val="0"/>
+          <w:color w:val="0000FF"/>
+          <w:spacing w:val="0"/>
+          <w:kern w:val="0"/>
+          <w:sz w:val="21"/>
+          <w:szCs w:val="21"/>
+          <w:bdr w:val="none" w:color="auto" w:sz="0" w:space="0"/>
+          <w:shd w:val="clear" w:fill="FFFFFF"/>
+          <w:vertAlign w:val="baseline"/>
+          <w:lang w:val="en-US" w:eastAsia="zh-CN" w:bidi="ar"/>
+        </w:rPr>
+        <w:t>"org.springframework.jdbc.datasource.DataSourceTransactionManager"</w:t>
+      </w:r>
+      <w:r>
+        <w:rPr>
+          <w:rStyle w:val="6"/>
+          <w:rFonts w:hint="default" w:ascii="Consolas" w:hAnsi="Consolas" w:eastAsia="Consolas" w:cs="Consolas"/>
+          <w:b w:val="0"/>
+          <w:i w:val="0"/>
+          <w:caps w:val="0"/>
+          <w:color w:val="000000"/>
+          <w:spacing w:val="0"/>
+          <w:kern w:val="0"/>
+          <w:sz w:val="21"/>
+          <w:szCs w:val="21"/>
+          <w:bdr w:val="none" w:color="auto" w:sz="0" w:space="0"/>
+          <w:shd w:val="clear" w:fill="FFFFFF"/>
+          <w:vertAlign w:val="baseline"/>
+          <w:lang w:val="en-US" w:eastAsia="zh-CN" w:bidi="ar"/>
+        </w:rPr>
+        <w:t>&gt;</w:t>
+      </w:r>
+    </w:p>
+    <w:p>
+      <w:pPr>
+        <w:keepNext w:val="0"/>
+        <w:keepLines w:val="0"/>
+        <w:widowControl/>
+        <w:suppressLineNumbers w:val="0"/>
+        <w:pBdr>
+          <w:top w:val="none" w:color="auto" w:sz="0" w:space="0"/>
+          <w:left w:val="none" w:color="auto" w:sz="0" w:space="0"/>
+          <w:bottom w:val="none" w:color="auto" w:sz="0" w:space="0"/>
+          <w:right w:val="none" w:color="auto" w:sz="0" w:space="0"/>
+        </w:pBdr>
+        <w:shd w:val="clear" w:fill="FFFFFF"/>
+        <w:spacing w:before="0" w:beforeAutospacing="0" w:after="0" w:afterAutospacing="0" w:line="231" w:lineRule="atLeast"/>
+        <w:ind w:left="0" w:right="0" w:firstLine="0"/>
+        <w:jc w:val="left"/>
+        <w:textAlignment w:val="baseline"/>
+        <w:rPr>
+          <w:rFonts w:hint="default" w:ascii="Consolas" w:hAnsi="Consolas" w:eastAsia="Consolas" w:cs="Consolas"/>
+          <w:i w:val="0"/>
+          <w:caps w:val="0"/>
+          <w:color w:val="333333"/>
+          <w:spacing w:val="0"/>
+          <w:sz w:val="27"/>
+          <w:szCs w:val="27"/>
+        </w:rPr>
+      </w:pPr>
+      <w:r>
+        <w:rPr>
+          <w:rStyle w:val="6"/>
+          <w:rFonts w:hint="default" w:ascii="Consolas" w:hAnsi="Consolas" w:eastAsia="Consolas" w:cs="Consolas"/>
+          <w:b w:val="0"/>
+          <w:i w:val="0"/>
+          <w:caps w:val="0"/>
+          <w:color w:val="C7254E"/>
+          <w:spacing w:val="0"/>
+          <w:kern w:val="0"/>
+          <w:sz w:val="21"/>
+          <w:szCs w:val="21"/>
+          <w:bdr w:val="none" w:color="auto" w:sz="0" w:space="0"/>
+          <w:shd w:val="clear" w:fill="FFFFFF"/>
+          <w:vertAlign w:val="baseline"/>
+          <w:lang w:val="en-US" w:eastAsia="zh-CN" w:bidi="ar"/>
+        </w:rPr>
+        <w:t>        </w:t>
+      </w:r>
+      <w:r>
+        <w:rPr>
+          <w:rStyle w:val="6"/>
+          <w:rFonts w:hint="default" w:ascii="Consolas" w:hAnsi="Consolas" w:eastAsia="Consolas" w:cs="Consolas"/>
+          <w:b w:val="0"/>
+          <w:i w:val="0"/>
+          <w:caps w:val="0"/>
+          <w:color w:val="000000"/>
+          <w:spacing w:val="0"/>
+          <w:kern w:val="0"/>
+          <w:sz w:val="21"/>
+          <w:szCs w:val="21"/>
+          <w:bdr w:val="none" w:color="auto" w:sz="0" w:space="0"/>
+          <w:shd w:val="clear" w:fill="FFFFFF"/>
+          <w:vertAlign w:val="baseline"/>
+          <w:lang w:val="en-US" w:eastAsia="zh-CN" w:bidi="ar"/>
+        </w:rPr>
+        <w:t>&lt;property name=</w:t>
+      </w:r>
+      <w:r>
+        <w:rPr>
+          <w:rStyle w:val="6"/>
+          <w:rFonts w:hint="default" w:ascii="Consolas" w:hAnsi="Consolas" w:eastAsia="Consolas" w:cs="Consolas"/>
+          <w:b w:val="0"/>
+          <w:i w:val="0"/>
+          <w:caps w:val="0"/>
+          <w:color w:val="0000FF"/>
+          <w:spacing w:val="0"/>
+          <w:kern w:val="0"/>
+          <w:sz w:val="21"/>
+          <w:szCs w:val="21"/>
+          <w:bdr w:val="none" w:color="auto" w:sz="0" w:space="0"/>
+          <w:shd w:val="clear" w:fill="FFFFFF"/>
+          <w:vertAlign w:val="baseline"/>
+          <w:lang w:val="en-US" w:eastAsia="zh-CN" w:bidi="ar"/>
+        </w:rPr>
+        <w:t>"dataSource"</w:t>
+      </w:r>
+      <w:r>
+        <w:rPr>
+          <w:rFonts w:hint="default" w:ascii="Consolas" w:hAnsi="Consolas" w:eastAsia="Consolas" w:cs="Consolas"/>
+          <w:i w:val="0"/>
+          <w:caps w:val="0"/>
+          <w:color w:val="333333"/>
+          <w:spacing w:val="0"/>
+          <w:kern w:val="0"/>
+          <w:sz w:val="27"/>
+          <w:szCs w:val="27"/>
+          <w:bdr w:val="none" w:color="auto" w:sz="0" w:space="0"/>
+          <w:shd w:val="clear" w:fill="FFFFFF"/>
+          <w:vertAlign w:val="baseline"/>
+          <w:lang w:val="en-US" w:eastAsia="zh-CN" w:bidi="ar"/>
+        </w:rPr>
+        <w:t> </w:t>
+      </w:r>
+      <w:r>
+        <w:rPr>
+          <w:rStyle w:val="6"/>
+          <w:rFonts w:hint="default" w:ascii="Consolas" w:hAnsi="Consolas" w:eastAsia="Consolas" w:cs="Consolas"/>
+          <w:b w:val="0"/>
+          <w:i w:val="0"/>
+          <w:caps w:val="0"/>
+          <w:color w:val="000000"/>
+          <w:spacing w:val="0"/>
+          <w:kern w:val="0"/>
+          <w:sz w:val="21"/>
+          <w:szCs w:val="21"/>
+          <w:bdr w:val="none" w:color="auto" w:sz="0" w:space="0"/>
+          <w:shd w:val="clear" w:fill="FFFFFF"/>
+          <w:vertAlign w:val="baseline"/>
+          <w:lang w:val="en-US" w:eastAsia="zh-CN" w:bidi="ar"/>
+        </w:rPr>
+        <w:t>ref=</w:t>
+      </w:r>
+      <w:r>
+        <w:rPr>
+          <w:rStyle w:val="6"/>
+          <w:rFonts w:hint="default" w:ascii="Consolas" w:hAnsi="Consolas" w:eastAsia="Consolas" w:cs="Consolas"/>
+          <w:b w:val="0"/>
+          <w:i w:val="0"/>
+          <w:caps w:val="0"/>
+          <w:color w:val="0000FF"/>
+          <w:spacing w:val="0"/>
+          <w:kern w:val="0"/>
+          <w:sz w:val="21"/>
+          <w:szCs w:val="21"/>
+          <w:bdr w:val="none" w:color="auto" w:sz="0" w:space="0"/>
+          <w:shd w:val="clear" w:fill="FFFFFF"/>
+          <w:vertAlign w:val="baseline"/>
+          <w:lang w:val="en-US" w:eastAsia="zh-CN" w:bidi="ar"/>
+        </w:rPr>
+        <w:t>"dataSource"</w:t>
+      </w:r>
+      <w:r>
+        <w:rPr>
+          <w:rFonts w:hint="default" w:ascii="Consolas" w:hAnsi="Consolas" w:eastAsia="Consolas" w:cs="Consolas"/>
+          <w:i w:val="0"/>
+          <w:caps w:val="0"/>
+          <w:color w:val="333333"/>
+          <w:spacing w:val="0"/>
+          <w:kern w:val="0"/>
+          <w:sz w:val="27"/>
+          <w:szCs w:val="27"/>
+          <w:bdr w:val="none" w:color="auto" w:sz="0" w:space="0"/>
+          <w:shd w:val="clear" w:fill="FFFFFF"/>
+          <w:vertAlign w:val="baseline"/>
+          <w:lang w:val="en-US" w:eastAsia="zh-CN" w:bidi="ar"/>
+        </w:rPr>
+        <w:t> </w:t>
+      </w:r>
+      <w:r>
+        <w:rPr>
+          <w:rStyle w:val="6"/>
+          <w:rFonts w:hint="default" w:ascii="Consolas" w:hAnsi="Consolas" w:eastAsia="Consolas" w:cs="Consolas"/>
+          <w:b w:val="0"/>
+          <w:i w:val="0"/>
+          <w:caps w:val="0"/>
+          <w:color w:val="000000"/>
+          <w:spacing w:val="0"/>
+          <w:kern w:val="0"/>
+          <w:sz w:val="21"/>
+          <w:szCs w:val="21"/>
+          <w:bdr w:val="none" w:color="auto" w:sz="0" w:space="0"/>
+          <w:shd w:val="clear" w:fill="FFFFFF"/>
+          <w:vertAlign w:val="baseline"/>
+          <w:lang w:val="en-US" w:eastAsia="zh-CN" w:bidi="ar"/>
+        </w:rPr>
+        <w:t>/&gt;</w:t>
+      </w:r>
+    </w:p>
+    <w:p>
+      <w:pPr>
+        <w:keepNext w:val="0"/>
+        <w:keepLines w:val="0"/>
+        <w:widowControl/>
+        <w:suppressLineNumbers w:val="0"/>
+        <w:pBdr>
+          <w:top w:val="none" w:color="auto" w:sz="0" w:space="0"/>
+          <w:left w:val="none" w:color="auto" w:sz="0" w:space="0"/>
+          <w:bottom w:val="none" w:color="auto" w:sz="0" w:space="0"/>
+          <w:right w:val="none" w:color="auto" w:sz="0" w:space="0"/>
+        </w:pBdr>
+        <w:shd w:val="clear" w:fill="FFFFFF"/>
+        <w:spacing w:before="0" w:beforeAutospacing="0" w:after="0" w:afterAutospacing="0" w:line="231" w:lineRule="atLeast"/>
+        <w:ind w:left="0" w:right="0" w:firstLine="461"/>
+        <w:jc w:val="left"/>
+        <w:textAlignment w:val="baseline"/>
+        <w:rPr>
+          <w:rStyle w:val="6"/>
+          <w:rFonts w:hint="default" w:ascii="Consolas" w:hAnsi="Consolas" w:eastAsia="Consolas" w:cs="Consolas"/>
+          <w:b w:val="0"/>
+          <w:i w:val="0"/>
+          <w:caps w:val="0"/>
+          <w:color w:val="000000"/>
+          <w:spacing w:val="0"/>
+          <w:kern w:val="0"/>
+          <w:sz w:val="21"/>
+          <w:szCs w:val="21"/>
+          <w:bdr w:val="none" w:color="auto" w:sz="0" w:space="0"/>
+          <w:shd w:val="clear" w:fill="FFFFFF"/>
+          <w:vertAlign w:val="baseline"/>
+          <w:lang w:val="en-US" w:eastAsia="zh-CN" w:bidi="ar"/>
+        </w:rPr>
+      </w:pPr>
+      <w:r>
+        <w:rPr>
+          <w:rStyle w:val="6"/>
+          <w:rFonts w:hint="default" w:ascii="Consolas" w:hAnsi="Consolas" w:eastAsia="Consolas" w:cs="Consolas"/>
+          <w:b w:val="0"/>
+          <w:i w:val="0"/>
+          <w:caps w:val="0"/>
+          <w:color w:val="000000"/>
+          <w:spacing w:val="0"/>
+          <w:kern w:val="0"/>
+          <w:sz w:val="21"/>
+          <w:szCs w:val="21"/>
+          <w:bdr w:val="none" w:color="auto" w:sz="0" w:space="0"/>
+          <w:shd w:val="clear" w:fill="FFFFFF"/>
+          <w:vertAlign w:val="baseline"/>
+          <w:lang w:val="en-US" w:eastAsia="zh-CN" w:bidi="ar"/>
+        </w:rPr>
+        <w:t>&lt;/bean&gt;</w:t>
+      </w:r>
+    </w:p>
+    <w:p>
+      <w:pPr>
+        <w:keepNext w:val="0"/>
+        <w:keepLines w:val="0"/>
+        <w:widowControl/>
+        <w:suppressLineNumbers w:val="0"/>
+        <w:pBdr>
+          <w:top w:val="none" w:color="auto" w:sz="0" w:space="0"/>
+          <w:left w:val="none" w:color="auto" w:sz="0" w:space="0"/>
+          <w:bottom w:val="none" w:color="auto" w:sz="0" w:space="0"/>
+          <w:right w:val="none" w:color="auto" w:sz="0" w:space="0"/>
+        </w:pBdr>
+        <w:shd w:val="clear" w:fill="FFFFFF"/>
+        <w:spacing w:before="0" w:beforeAutospacing="0" w:after="0" w:afterAutospacing="0" w:line="231" w:lineRule="atLeast"/>
+        <w:ind w:right="0"/>
+        <w:jc w:val="left"/>
+        <w:textAlignment w:val="baseline"/>
+        <w:rPr>
+          <w:rStyle w:val="6"/>
+          <w:rFonts w:hint="default" w:ascii="Consolas" w:hAnsi="Consolas" w:eastAsia="Consolas" w:cs="Consolas"/>
+          <w:b w:val="0"/>
+          <w:i w:val="0"/>
+          <w:caps w:val="0"/>
+          <w:color w:val="000000"/>
+          <w:spacing w:val="0"/>
+          <w:kern w:val="0"/>
+          <w:sz w:val="21"/>
+          <w:szCs w:val="21"/>
+          <w:bdr w:val="none" w:color="auto" w:sz="0" w:space="0"/>
+          <w:shd w:val="clear" w:fill="FFFFFF"/>
+          <w:vertAlign w:val="baseline"/>
+          <w:lang w:val="en-US" w:eastAsia="zh-CN" w:bidi="ar"/>
+        </w:rPr>
+      </w:pPr>
+    </w:p>
+    <w:p>
+      <w:pPr>
+        <w:keepNext w:val="0"/>
+        <w:keepLines w:val="0"/>
+        <w:widowControl/>
+        <w:suppressLineNumbers w:val="0"/>
+        <w:pBdr>
+          <w:top w:val="none" w:color="auto" w:sz="0" w:space="0"/>
+          <w:left w:val="none" w:color="auto" w:sz="0" w:space="0"/>
+          <w:bottom w:val="none" w:color="auto" w:sz="0" w:space="0"/>
+          <w:right w:val="none" w:color="auto" w:sz="0" w:space="0"/>
+        </w:pBdr>
+        <w:shd w:val="clear" w:fill="FFFFFF"/>
+        <w:spacing w:before="0" w:beforeAutospacing="0" w:after="0" w:afterAutospacing="0" w:line="231" w:lineRule="atLeast"/>
+        <w:ind w:right="0"/>
+        <w:jc w:val="left"/>
+        <w:textAlignment w:val="baseline"/>
+        <w:rPr>
+          <w:rStyle w:val="6"/>
+          <w:rFonts w:hint="default" w:ascii="Consolas" w:hAnsi="Consolas" w:eastAsia="Consolas" w:cs="Consolas"/>
+          <w:b w:val="0"/>
+          <w:i w:val="0"/>
+          <w:caps w:val="0"/>
+          <w:color w:val="000000"/>
+          <w:spacing w:val="0"/>
+          <w:kern w:val="0"/>
+          <w:sz w:val="21"/>
+          <w:szCs w:val="21"/>
+          <w:bdr w:val="none" w:color="auto" w:sz="0" w:space="0"/>
+          <w:shd w:val="clear" w:fill="FFFFFF"/>
+          <w:vertAlign w:val="baseline"/>
+          <w:lang w:val="en-US" w:eastAsia="zh-CN" w:bidi="ar"/>
         </w:rPr>
       </w:pPr>
       <w:bookmarkStart w:id="0" w:name="_GoBack"/>
       <w:bookmarkEnd w:id="0"/>
+    </w:p>
+    <w:p>
+      <w:pPr>
+        <w:numPr>
+          <w:numId w:val="0"/>
+        </w:numPr>
+        <w:rPr>
+          <w:rFonts w:hint="eastAsia" w:ascii="Verdana" w:hAnsi="Verdana" w:eastAsia="宋体" w:cs="Verdana"/>
+          <w:i w:val="0"/>
+          <w:caps w:val="0"/>
+          <w:color w:val="333333"/>
+          <w:spacing w:val="0"/>
+          <w:sz w:val="21"/>
+          <w:szCs w:val="21"/>
+          <w:shd w:val="clear" w:fill="FFFFFF"/>
+          <w:lang w:val="en-US" w:eastAsia="zh-CN"/>
+        </w:rPr>
+      </w:pPr>
     </w:p>
     <w:sectPr>
       <w:pgSz w:w="11906" w:h="16838"/>
@@ -271,11 +965,11 @@
     <w:lsdException w:unhideWhenUsed="0" w:uiPriority="0" w:semiHidden="0" w:name="HTML Code"/>
     <w:lsdException w:unhideWhenUsed="0" w:uiPriority="0" w:semiHidden="0" w:name="HTML Definition"/>
     <w:lsdException w:unhideWhenUsed="0" w:uiPriority="0" w:semiHidden="0" w:name="HTML Keyboard"/>
-    <w:lsdException w:unhideWhenUsed="0" w:uiPriority="0" w:semiHidden="0" w:name="HTML Preformatted"/>
+    <w:lsdException w:qFormat="1" w:unhideWhenUsed="0" w:uiPriority="0" w:semiHidden="0" w:name="HTML Preformatted"/>
     <w:lsdException w:unhideWhenUsed="0" w:uiPriority="0" w:semiHidden="0" w:name="HTML Sample"/>
     <w:lsdException w:unhideWhenUsed="0" w:uiPriority="0" w:semiHidden="0" w:name="HTML Typewriter"/>
     <w:lsdException w:unhideWhenUsed="0" w:uiPriority="0" w:semiHidden="0" w:name="HTML Variable"/>
-    <w:lsdException w:unhideWhenUsed="0" w:uiPriority="0" w:name="Normal Table"/>
+    <w:lsdException w:qFormat="1" w:unhideWhenUsed="0" w:uiPriority="0" w:name="Normal Table"/>
     <w:lsdException w:unhideWhenUsed="0" w:uiPriority="0" w:semiHidden="0" w:name="annotation subject"/>
     <w:lsdException w:unhideWhenUsed="0" w:uiPriority="0" w:semiHidden="0" w:name="Table Simple 1"/>
     <w:lsdException w:unhideWhenUsed="0" w:uiPriority="0" w:semiHidden="0" w:name="Table Simple 2"/>
@@ -441,7 +1135,7 @@
     <w:name w:val="heading 1"/>
     <w:basedOn w:val="1"/>
     <w:next w:val="1"/>
-    <w:link w:val="7"/>
+    <w:link w:val="8"/>
     <w:qFormat/>
     <w:uiPriority w:val="0"/>
     <w:pPr>
@@ -485,9 +1179,10 @@
     <w:qFormat/>
     <w:uiPriority w:val="0"/>
   </w:style>
-  <w:style w:type="table" w:default="1" w:styleId="6">
+  <w:style w:type="table" w:default="1" w:styleId="7">
     <w:name w:val="Normal Table"/>
     <w:semiHidden/>
+    <w:qFormat/>
     <w:uiPriority w:val="0"/>
     <w:tblPr>
       <w:tblLayout w:type="fixed"/>
@@ -502,6 +1197,7 @@
   <w:style w:type="paragraph" w:styleId="4">
     <w:name w:val="HTML Preformatted"/>
     <w:basedOn w:val="1"/>
+    <w:qFormat/>
     <w:uiPriority w:val="0"/>
     <w:pPr>
       <w:tabs>
@@ -532,7 +1228,16 @@
       <w:lang w:val="en-US" w:eastAsia="zh-CN" w:bidi="ar"/>
     </w:rPr>
   </w:style>
-  <w:style w:type="character" w:customStyle="1" w:styleId="7">
+  <w:style w:type="character" w:styleId="6">
+    <w:name w:val="HTML Code"/>
+    <w:basedOn w:val="5"/>
+    <w:uiPriority w:val="0"/>
+    <w:rPr>
+      <w:rFonts w:ascii="Courier New" w:hAnsi="Courier New"/>
+      <w:sz w:val="20"/>
+    </w:rPr>
+  </w:style>
+  <w:style w:type="character" w:customStyle="1" w:styleId="8">
     <w:name w:val="标题 1 Char"/>
     <w:link w:val="2"/>
     <w:qFormat/>

--- a/小学小记.docx
+++ b/小学小记.docx
@@ -56,7 +56,6 @@
           <w:lang w:val="en-US" w:eastAsia="zh-CN"/>
         </w:rPr>
         <w:tab/>
-        <w:t/>
       </w:r>
       <w:r>
         <w:rPr>
@@ -94,7 +93,6 @@
           <w:spacing w:val="0"/>
           <w:sz w:val="21"/>
           <w:szCs w:val="21"/>
-          <w:bdr w:val="none" w:color="auto" w:sz="0" w:space="0"/>
           <w:shd w:val="clear" w:fill="FFFFFF"/>
         </w:rPr>
         <w:br w:type="textWrapping"/>
@@ -121,7 +119,6 @@
           <w:spacing w:val="0"/>
           <w:sz w:val="21"/>
           <w:szCs w:val="21"/>
-          <w:bdr w:val="none" w:color="auto" w:sz="0" w:space="0"/>
           <w:shd w:val="clear" w:fill="FFFFFF"/>
         </w:rPr>
         <w:br w:type="textWrapping"/>
@@ -148,7 +145,6 @@
           <w:spacing w:val="0"/>
           <w:sz w:val="21"/>
           <w:szCs w:val="21"/>
-          <w:bdr w:val="none" w:color="auto" w:sz="0" w:space="0"/>
           <w:shd w:val="clear" w:fill="FFFFFF"/>
         </w:rPr>
         <w:br w:type="textWrapping"/>
@@ -175,7 +171,6 @@
           <w:spacing w:val="0"/>
           <w:sz w:val="21"/>
           <w:szCs w:val="21"/>
-          <w:bdr w:val="none" w:color="auto" w:sz="0" w:space="0"/>
           <w:shd w:val="clear" w:fill="FFFFFF"/>
         </w:rPr>
         <w:br w:type="textWrapping"/>
@@ -202,7 +197,6 @@
           <w:spacing w:val="0"/>
           <w:sz w:val="21"/>
           <w:szCs w:val="21"/>
-          <w:bdr w:val="none" w:color="auto" w:sz="0" w:space="0"/>
           <w:shd w:val="clear" w:fill="FFFFFF"/>
         </w:rPr>
         <w:br w:type="textWrapping"/>
@@ -292,7 +286,7 @@
       </w:pPr>
       <w:r>
         <w:rPr>
-          <w:rStyle w:val="6"/>
+          <w:rStyle w:val="7"/>
           <w:rFonts w:hint="default" w:ascii="Consolas" w:hAnsi="Consolas" w:eastAsia="Consolas" w:cs="Consolas"/>
           <w:b w:val="0"/>
           <w:i w:val="0"/>
@@ -302,7 +296,6 @@
           <w:kern w:val="0"/>
           <w:sz w:val="21"/>
           <w:szCs w:val="21"/>
-          <w:bdr w:val="none" w:color="auto" w:sz="0" w:space="0"/>
           <w:shd w:val="clear" w:fill="FFFFFF"/>
           <w:vertAlign w:val="baseline"/>
           <w:lang w:val="en-US" w:eastAsia="zh-CN" w:bidi="ar"/>
@@ -311,7 +304,7 @@
       </w:r>
       <w:r>
         <w:rPr>
-          <w:rStyle w:val="6"/>
+          <w:rStyle w:val="7"/>
           <w:rFonts w:hint="default" w:ascii="Consolas" w:hAnsi="Consolas" w:eastAsia="Consolas" w:cs="Consolas"/>
           <w:b w:val="0"/>
           <w:i w:val="0"/>
@@ -321,7 +314,6 @@
           <w:kern w:val="0"/>
           <w:sz w:val="21"/>
           <w:szCs w:val="21"/>
-          <w:bdr w:val="none" w:color="auto" w:sz="0" w:space="0"/>
           <w:shd w:val="clear" w:fill="FFFFFF"/>
           <w:vertAlign w:val="baseline"/>
           <w:lang w:val="en-US" w:eastAsia="zh-CN" w:bidi="ar"/>
@@ -330,7 +322,7 @@
       </w:r>
       <w:r>
         <w:rPr>
-          <w:rStyle w:val="6"/>
+          <w:rStyle w:val="7"/>
           <w:rFonts w:hint="default" w:ascii="Consolas" w:hAnsi="Consolas" w:eastAsia="Consolas" w:cs="Consolas"/>
           <w:b w:val="0"/>
           <w:i w:val="0"/>
@@ -340,7 +332,6 @@
           <w:kern w:val="0"/>
           <w:sz w:val="21"/>
           <w:szCs w:val="21"/>
-          <w:bdr w:val="none" w:color="auto" w:sz="0" w:space="0"/>
           <w:shd w:val="clear" w:fill="FFFFFF"/>
           <w:vertAlign w:val="baseline"/>
           <w:lang w:val="en-US" w:eastAsia="zh-CN" w:bidi="ar"/>
@@ -377,7 +368,7 @@
       </w:pPr>
       <w:r>
         <w:rPr>
-          <w:rStyle w:val="6"/>
+          <w:rStyle w:val="7"/>
           <w:rFonts w:hint="default" w:ascii="Consolas" w:hAnsi="Consolas" w:eastAsia="Consolas" w:cs="Consolas"/>
           <w:b w:val="0"/>
           <w:i w:val="0"/>
@@ -387,7 +378,6 @@
           <w:kern w:val="0"/>
           <w:sz w:val="21"/>
           <w:szCs w:val="21"/>
-          <w:bdr w:val="none" w:color="auto" w:sz="0" w:space="0"/>
           <w:shd w:val="clear" w:fill="FFFFFF"/>
           <w:vertAlign w:val="baseline"/>
           <w:lang w:val="en-US" w:eastAsia="zh-CN" w:bidi="ar"/>
@@ -396,7 +386,7 @@
       </w:r>
       <w:r>
         <w:rPr>
-          <w:rStyle w:val="6"/>
+          <w:rStyle w:val="7"/>
           <w:rFonts w:hint="default" w:ascii="Consolas" w:hAnsi="Consolas" w:eastAsia="Consolas" w:cs="Consolas"/>
           <w:b w:val="0"/>
           <w:i w:val="0"/>
@@ -406,7 +396,6 @@
           <w:kern w:val="0"/>
           <w:sz w:val="21"/>
           <w:szCs w:val="21"/>
-          <w:bdr w:val="none" w:color="auto" w:sz="0" w:space="0"/>
           <w:shd w:val="clear" w:fill="FFFFFF"/>
           <w:vertAlign w:val="baseline"/>
           <w:lang w:val="en-US" w:eastAsia="zh-CN" w:bidi="ar"/>
@@ -415,7 +404,7 @@
       </w:r>
       <w:r>
         <w:rPr>
-          <w:rStyle w:val="6"/>
+          <w:rStyle w:val="7"/>
           <w:rFonts w:hint="default" w:ascii="Consolas" w:hAnsi="Consolas" w:eastAsia="Consolas" w:cs="Consolas"/>
           <w:b w:val="0"/>
           <w:i w:val="0"/>
@@ -425,7 +414,6 @@
           <w:kern w:val="0"/>
           <w:sz w:val="21"/>
           <w:szCs w:val="21"/>
-          <w:bdr w:val="none" w:color="auto" w:sz="0" w:space="0"/>
           <w:shd w:val="clear" w:fill="FFFFFF"/>
           <w:vertAlign w:val="baseline"/>
           <w:lang w:val="en-US" w:eastAsia="zh-CN" w:bidi="ar"/>
@@ -442,7 +430,6 @@
           <w:kern w:val="0"/>
           <w:sz w:val="27"/>
           <w:szCs w:val="27"/>
-          <w:bdr w:val="none" w:color="auto" w:sz="0" w:space="0"/>
           <w:shd w:val="clear" w:fill="FFFFFF"/>
           <w:vertAlign w:val="baseline"/>
           <w:lang w:val="en-US" w:eastAsia="zh-CN" w:bidi="ar"/>
@@ -451,7 +438,7 @@
       </w:r>
       <w:r>
         <w:rPr>
-          <w:rStyle w:val="6"/>
+          <w:rStyle w:val="7"/>
           <w:rFonts w:hint="default" w:ascii="Consolas" w:hAnsi="Consolas" w:eastAsia="Consolas" w:cs="Consolas"/>
           <w:b/>
           <w:i w:val="0"/>
@@ -461,7 +448,6 @@
           <w:kern w:val="0"/>
           <w:sz w:val="21"/>
           <w:szCs w:val="21"/>
-          <w:bdr w:val="none" w:color="auto" w:sz="0" w:space="0"/>
           <w:shd w:val="clear" w:fill="FFFFFF"/>
           <w:vertAlign w:val="baseline"/>
           <w:lang w:val="en-US" w:eastAsia="zh-CN" w:bidi="ar"/>
@@ -470,7 +456,7 @@
       </w:r>
       <w:r>
         <w:rPr>
-          <w:rStyle w:val="6"/>
+          <w:rStyle w:val="7"/>
           <w:rFonts w:hint="default" w:ascii="Consolas" w:hAnsi="Consolas" w:eastAsia="Consolas" w:cs="Consolas"/>
           <w:b w:val="0"/>
           <w:i w:val="0"/>
@@ -480,7 +466,6 @@
           <w:kern w:val="0"/>
           <w:sz w:val="21"/>
           <w:szCs w:val="21"/>
-          <w:bdr w:val="none" w:color="auto" w:sz="0" w:space="0"/>
           <w:shd w:val="clear" w:fill="FFFFFF"/>
           <w:vertAlign w:val="baseline"/>
           <w:lang w:val="en-US" w:eastAsia="zh-CN" w:bidi="ar"/>
@@ -489,7 +474,7 @@
       </w:r>
       <w:r>
         <w:rPr>
-          <w:rStyle w:val="6"/>
+          <w:rStyle w:val="7"/>
           <w:rFonts w:hint="default" w:ascii="Consolas" w:hAnsi="Consolas" w:eastAsia="Consolas" w:cs="Consolas"/>
           <w:b w:val="0"/>
           <w:i w:val="0"/>
@@ -499,7 +484,6 @@
           <w:kern w:val="0"/>
           <w:sz w:val="21"/>
           <w:szCs w:val="21"/>
-          <w:bdr w:val="none" w:color="auto" w:sz="0" w:space="0"/>
           <w:shd w:val="clear" w:fill="FFFFFF"/>
           <w:vertAlign w:val="baseline"/>
           <w:lang w:val="en-US" w:eastAsia="zh-CN" w:bidi="ar"/>
@@ -508,7 +492,7 @@
       </w:r>
       <w:r>
         <w:rPr>
-          <w:rStyle w:val="6"/>
+          <w:rStyle w:val="7"/>
           <w:rFonts w:hint="default" w:ascii="Consolas" w:hAnsi="Consolas" w:eastAsia="Consolas" w:cs="Consolas"/>
           <w:b w:val="0"/>
           <w:i w:val="0"/>
@@ -518,7 +502,6 @@
           <w:kern w:val="0"/>
           <w:sz w:val="21"/>
           <w:szCs w:val="21"/>
-          <w:bdr w:val="none" w:color="auto" w:sz="0" w:space="0"/>
           <w:shd w:val="clear" w:fill="FFFFFF"/>
           <w:vertAlign w:val="baseline"/>
           <w:lang w:val="en-US" w:eastAsia="zh-CN" w:bidi="ar"/>
@@ -555,7 +538,7 @@
       </w:pPr>
       <w:r>
         <w:rPr>
-          <w:rStyle w:val="6"/>
+          <w:rStyle w:val="7"/>
           <w:rFonts w:hint="default" w:ascii="Consolas" w:hAnsi="Consolas" w:eastAsia="Consolas" w:cs="Consolas"/>
           <w:b w:val="0"/>
           <w:i w:val="0"/>
@@ -565,7 +548,6 @@
           <w:kern w:val="0"/>
           <w:sz w:val="21"/>
           <w:szCs w:val="21"/>
-          <w:bdr w:val="none" w:color="auto" w:sz="0" w:space="0"/>
           <w:shd w:val="clear" w:fill="FFFFFF"/>
           <w:vertAlign w:val="baseline"/>
           <w:lang w:val="en-US" w:eastAsia="zh-CN" w:bidi="ar"/>
@@ -574,7 +556,7 @@
       </w:r>
       <w:r>
         <w:rPr>
-          <w:rStyle w:val="6"/>
+          <w:rStyle w:val="7"/>
           <w:rFonts w:hint="default" w:ascii="Consolas" w:hAnsi="Consolas" w:eastAsia="Consolas" w:cs="Consolas"/>
           <w:b w:val="0"/>
           <w:i w:val="0"/>
@@ -584,7 +566,6 @@
           <w:kern w:val="0"/>
           <w:sz w:val="21"/>
           <w:szCs w:val="21"/>
-          <w:bdr w:val="none" w:color="auto" w:sz="0" w:space="0"/>
           <w:shd w:val="clear" w:fill="FFFFFF"/>
           <w:vertAlign w:val="baseline"/>
           <w:lang w:val="en-US" w:eastAsia="zh-CN" w:bidi="ar"/>
@@ -593,7 +574,7 @@
       </w:r>
       <w:r>
         <w:rPr>
-          <w:rStyle w:val="6"/>
+          <w:rStyle w:val="7"/>
           <w:rFonts w:hint="default" w:ascii="Consolas" w:hAnsi="Consolas" w:eastAsia="Consolas" w:cs="Consolas"/>
           <w:b w:val="0"/>
           <w:i w:val="0"/>
@@ -603,7 +584,6 @@
           <w:kern w:val="0"/>
           <w:sz w:val="21"/>
           <w:szCs w:val="21"/>
-          <w:bdr w:val="none" w:color="auto" w:sz="0" w:space="0"/>
           <w:shd w:val="clear" w:fill="FFFFFF"/>
           <w:vertAlign w:val="baseline"/>
           <w:lang w:val="en-US" w:eastAsia="zh-CN" w:bidi="ar"/>
@@ -620,7 +600,6 @@
           <w:kern w:val="0"/>
           <w:sz w:val="27"/>
           <w:szCs w:val="27"/>
-          <w:bdr w:val="none" w:color="auto" w:sz="0" w:space="0"/>
           <w:shd w:val="clear" w:fill="FFFFFF"/>
           <w:vertAlign w:val="baseline"/>
           <w:lang w:val="en-US" w:eastAsia="zh-CN" w:bidi="ar"/>
@@ -629,7 +608,7 @@
       </w:r>
       <w:r>
         <w:rPr>
-          <w:rStyle w:val="6"/>
+          <w:rStyle w:val="7"/>
           <w:rFonts w:hint="default" w:ascii="Consolas" w:hAnsi="Consolas" w:eastAsia="Consolas" w:cs="Consolas"/>
           <w:b w:val="0"/>
           <w:i w:val="0"/>
@@ -639,7 +618,6 @@
           <w:kern w:val="0"/>
           <w:sz w:val="21"/>
           <w:szCs w:val="21"/>
-          <w:bdr w:val="none" w:color="auto" w:sz="0" w:space="0"/>
           <w:shd w:val="clear" w:fill="FFFFFF"/>
           <w:vertAlign w:val="baseline"/>
           <w:lang w:val="en-US" w:eastAsia="zh-CN" w:bidi="ar"/>
@@ -648,7 +626,7 @@
       </w:r>
       <w:r>
         <w:rPr>
-          <w:rStyle w:val="6"/>
+          <w:rStyle w:val="7"/>
           <w:rFonts w:hint="default" w:ascii="Consolas" w:hAnsi="Consolas" w:eastAsia="Consolas" w:cs="Consolas"/>
           <w:b w:val="0"/>
           <w:i w:val="0"/>
@@ -658,7 +636,6 @@
           <w:kern w:val="0"/>
           <w:sz w:val="21"/>
           <w:szCs w:val="21"/>
-          <w:bdr w:val="none" w:color="auto" w:sz="0" w:space="0"/>
           <w:shd w:val="clear" w:fill="FFFFFF"/>
           <w:vertAlign w:val="baseline"/>
           <w:lang w:val="en-US" w:eastAsia="zh-CN" w:bidi="ar"/>
@@ -675,7 +652,6 @@
           <w:kern w:val="0"/>
           <w:sz w:val="27"/>
           <w:szCs w:val="27"/>
-          <w:bdr w:val="none" w:color="auto" w:sz="0" w:space="0"/>
           <w:shd w:val="clear" w:fill="FFFFFF"/>
           <w:vertAlign w:val="baseline"/>
           <w:lang w:val="en-US" w:eastAsia="zh-CN" w:bidi="ar"/>
@@ -684,7 +660,7 @@
       </w:r>
       <w:r>
         <w:rPr>
-          <w:rStyle w:val="6"/>
+          <w:rStyle w:val="7"/>
           <w:rFonts w:hint="default" w:ascii="Consolas" w:hAnsi="Consolas" w:eastAsia="Consolas" w:cs="Consolas"/>
           <w:b w:val="0"/>
           <w:i w:val="0"/>
@@ -694,7 +670,6 @@
           <w:kern w:val="0"/>
           <w:sz w:val="21"/>
           <w:szCs w:val="21"/>
-          <w:bdr w:val="none" w:color="auto" w:sz="0" w:space="0"/>
           <w:shd w:val="clear" w:fill="FFFFFF"/>
           <w:vertAlign w:val="baseline"/>
           <w:lang w:val="en-US" w:eastAsia="zh-CN" w:bidi="ar"/>
@@ -720,7 +695,7 @@
         <w:jc w:val="left"/>
         <w:textAlignment w:val="baseline"/>
         <w:rPr>
-          <w:rStyle w:val="6"/>
+          <w:rStyle w:val="7"/>
           <w:rFonts w:hint="default" w:ascii="Consolas" w:hAnsi="Consolas" w:eastAsia="Consolas" w:cs="Consolas"/>
           <w:b w:val="0"/>
           <w:i w:val="0"/>
@@ -730,7 +705,6 @@
           <w:kern w:val="0"/>
           <w:sz w:val="21"/>
           <w:szCs w:val="21"/>
-          <w:bdr w:val="none" w:color="auto" w:sz="0" w:space="0"/>
           <w:shd w:val="clear" w:fill="FFFFFF"/>
           <w:vertAlign w:val="baseline"/>
           <w:lang w:val="en-US" w:eastAsia="zh-CN" w:bidi="ar"/>
@@ -738,7 +712,7 @@
       </w:pPr>
       <w:r>
         <w:rPr>
-          <w:rStyle w:val="6"/>
+          <w:rStyle w:val="7"/>
           <w:rFonts w:hint="default" w:ascii="Consolas" w:hAnsi="Consolas" w:eastAsia="Consolas" w:cs="Consolas"/>
           <w:b w:val="0"/>
           <w:i w:val="0"/>
@@ -748,7 +722,6 @@
           <w:kern w:val="0"/>
           <w:sz w:val="21"/>
           <w:szCs w:val="21"/>
-          <w:bdr w:val="none" w:color="auto" w:sz="0" w:space="0"/>
           <w:shd w:val="clear" w:fill="FFFFFF"/>
           <w:vertAlign w:val="baseline"/>
           <w:lang w:val="en-US" w:eastAsia="zh-CN" w:bidi="ar"/>
@@ -774,7 +747,7 @@
         <w:jc w:val="left"/>
         <w:textAlignment w:val="baseline"/>
         <w:rPr>
-          <w:rStyle w:val="6"/>
+          <w:rStyle w:val="7"/>
           <w:rFonts w:hint="default" w:ascii="Consolas" w:hAnsi="Consolas" w:eastAsia="Consolas" w:cs="Consolas"/>
           <w:b w:val="0"/>
           <w:i w:val="0"/>
@@ -784,7 +757,6 @@
           <w:kern w:val="0"/>
           <w:sz w:val="21"/>
           <w:szCs w:val="21"/>
-          <w:bdr w:val="none" w:color="auto" w:sz="0" w:space="0"/>
           <w:shd w:val="clear" w:fill="FFFFFF"/>
           <w:vertAlign w:val="baseline"/>
           <w:lang w:val="en-US" w:eastAsia="zh-CN" w:bidi="ar"/>
@@ -809,7 +781,7 @@
         <w:jc w:val="left"/>
         <w:textAlignment w:val="baseline"/>
         <w:rPr>
-          <w:rStyle w:val="6"/>
+          <w:rStyle w:val="7"/>
           <w:rFonts w:hint="default" w:ascii="Consolas" w:hAnsi="Consolas" w:eastAsia="Consolas" w:cs="Consolas"/>
           <w:b w:val="0"/>
           <w:i w:val="0"/>
@@ -819,18 +791,284 @@
           <w:kern w:val="0"/>
           <w:sz w:val="21"/>
           <w:szCs w:val="21"/>
-          <w:bdr w:val="none" w:color="auto" w:sz="0" w:space="0"/>
           <w:shd w:val="clear" w:fill="FFFFFF"/>
           <w:vertAlign w:val="baseline"/>
           <w:lang w:val="en-US" w:eastAsia="zh-CN" w:bidi="ar"/>
         </w:rPr>
       </w:pPr>
-      <w:bookmarkStart w:id="0" w:name="_GoBack"/>
-      <w:bookmarkEnd w:id="0"/>
+    </w:p>
+    <w:p>
+      <w:pPr>
+        <w:rPr>
+          <w:rFonts w:hint="eastAsia"/>
+          <w:lang w:val="en-US" w:eastAsia="zh-CN"/>
+        </w:rPr>
+      </w:pPr>
+      <w:r>
+        <w:rPr>
+          <w:rFonts w:hint="eastAsia"/>
+          <w:lang w:val="en-US" w:eastAsia="zh-CN"/>
+        </w:rPr>
+        <w:t>3.</w:t>
+      </w:r>
+      <w:r>
+        <w:rPr>
+          <w:rFonts w:hint="default"/>
+          <w:lang w:val="en-US" w:eastAsia="zh-CN"/>
+        </w:rPr>
+        <w:t>摘要和加密是两个概念</w:t>
+      </w:r>
+    </w:p>
+    <w:p>
+      <w:pPr>
+        <w:pStyle w:val="5"/>
+        <w:keepNext w:val="0"/>
+        <w:keepLines w:val="0"/>
+        <w:widowControl/>
+        <w:suppressLineNumbers w:val="0"/>
+        <w:pBdr>
+          <w:top w:val="none" w:color="auto" w:sz="0" w:space="0"/>
+          <w:left w:val="none" w:color="auto" w:sz="0" w:space="0"/>
+          <w:bottom w:val="none" w:color="auto" w:sz="0" w:space="0"/>
+          <w:right w:val="none" w:color="auto" w:sz="0" w:space="0"/>
+        </w:pBdr>
+        <w:shd w:val="clear" w:fill="FFFFFF"/>
+        <w:spacing w:before="330" w:beforeAutospacing="0" w:after="0" w:afterAutospacing="0" w:line="360" w:lineRule="atLeast"/>
+        <w:ind w:left="0" w:right="0" w:firstLine="0"/>
+        <w:jc w:val="both"/>
+        <w:rPr>
+          <w:rFonts w:hint="default" w:ascii="Arial" w:hAnsi="Arial" w:cs="Arial"/>
+          <w:i w:val="0"/>
+          <w:caps w:val="0"/>
+          <w:color w:val="333333"/>
+          <w:spacing w:val="0"/>
+          <w:sz w:val="24"/>
+          <w:szCs w:val="24"/>
+        </w:rPr>
+      </w:pPr>
+      <w:r>
+        <w:rPr>
+          <w:rFonts w:hint="default" w:ascii="Arial" w:hAnsi="Arial" w:cs="Arial"/>
+          <w:i w:val="0"/>
+          <w:caps w:val="0"/>
+          <w:color w:val="333333"/>
+          <w:spacing w:val="0"/>
+          <w:sz w:val="24"/>
+          <w:szCs w:val="24"/>
+          <w:shd w:val="clear" w:fill="FFFFFF"/>
+        </w:rPr>
+        <w:t>1，摘要</w:t>
+      </w:r>
+    </w:p>
+    <w:p>
+      <w:pPr>
+        <w:pStyle w:val="5"/>
+        <w:keepNext w:val="0"/>
+        <w:keepLines w:val="0"/>
+        <w:widowControl/>
+        <w:suppressLineNumbers w:val="0"/>
+        <w:pBdr>
+          <w:top w:val="none" w:color="auto" w:sz="0" w:space="0"/>
+          <w:left w:val="none" w:color="auto" w:sz="0" w:space="0"/>
+          <w:bottom w:val="none" w:color="auto" w:sz="0" w:space="0"/>
+          <w:right w:val="none" w:color="auto" w:sz="0" w:space="0"/>
+        </w:pBdr>
+        <w:shd w:val="clear" w:fill="FFFFFF"/>
+        <w:spacing w:before="330" w:beforeAutospacing="0" w:after="0" w:afterAutospacing="0" w:line="360" w:lineRule="atLeast"/>
+        <w:ind w:left="0" w:right="0" w:firstLine="0"/>
+        <w:jc w:val="both"/>
+        <w:rPr>
+          <w:rFonts w:hint="default" w:ascii="Arial" w:hAnsi="Arial" w:cs="Arial"/>
+          <w:i w:val="0"/>
+          <w:caps w:val="0"/>
+          <w:color w:val="333333"/>
+          <w:spacing w:val="0"/>
+          <w:sz w:val="24"/>
+          <w:szCs w:val="24"/>
+        </w:rPr>
+      </w:pPr>
+      <w:r>
+        <w:rPr>
+          <w:rFonts w:hint="default" w:ascii="Arial" w:hAnsi="Arial" w:cs="Arial"/>
+          <w:i w:val="0"/>
+          <w:caps w:val="0"/>
+          <w:color w:val="333333"/>
+          <w:spacing w:val="0"/>
+          <w:sz w:val="24"/>
+          <w:szCs w:val="24"/>
+          <w:shd w:val="clear" w:fill="FFFFFF"/>
+        </w:rPr>
+        <w:t>摘要是哈希值，我们通过散列算法比如MD5算法就可以得到这个哈希值。</w:t>
+      </w:r>
+    </w:p>
+    <w:p>
+      <w:pPr>
+        <w:pStyle w:val="5"/>
+        <w:keepNext w:val="0"/>
+        <w:keepLines w:val="0"/>
+        <w:widowControl/>
+        <w:suppressLineNumbers w:val="0"/>
+        <w:pBdr>
+          <w:top w:val="none" w:color="auto" w:sz="0" w:space="0"/>
+          <w:left w:val="none" w:color="auto" w:sz="0" w:space="0"/>
+          <w:bottom w:val="none" w:color="auto" w:sz="0" w:space="0"/>
+          <w:right w:val="none" w:color="auto" w:sz="0" w:space="0"/>
+        </w:pBdr>
+        <w:shd w:val="clear" w:fill="FFFFFF"/>
+        <w:spacing w:before="330" w:beforeAutospacing="0" w:after="0" w:afterAutospacing="0" w:line="360" w:lineRule="atLeast"/>
+        <w:ind w:left="0" w:right="0" w:firstLine="0"/>
+        <w:jc w:val="both"/>
+        <w:rPr>
+          <w:rFonts w:hint="default" w:ascii="Arial" w:hAnsi="Arial" w:cs="Arial"/>
+          <w:i w:val="0"/>
+          <w:caps w:val="0"/>
+          <w:color w:val="333333"/>
+          <w:spacing w:val="0"/>
+          <w:sz w:val="24"/>
+          <w:szCs w:val="24"/>
+        </w:rPr>
+      </w:pPr>
+      <w:r>
+        <w:rPr>
+          <w:rFonts w:hint="default" w:ascii="Arial" w:hAnsi="Arial" w:cs="Arial"/>
+          <w:i w:val="0"/>
+          <w:caps w:val="0"/>
+          <w:color w:val="333333"/>
+          <w:spacing w:val="0"/>
+          <w:sz w:val="24"/>
+          <w:szCs w:val="24"/>
+          <w:shd w:val="clear" w:fill="FFFFFF"/>
+        </w:rPr>
+        <w:t>摘要只是用于验证数据完整性和唯一性的哈希值，不管原始数据是什么样的，得到的哈希值都是固定长度的。</w:t>
+      </w:r>
+    </w:p>
+    <w:p>
+      <w:pPr>
+        <w:pStyle w:val="5"/>
+        <w:keepNext w:val="0"/>
+        <w:keepLines w:val="0"/>
+        <w:widowControl/>
+        <w:suppressLineNumbers w:val="0"/>
+        <w:pBdr>
+          <w:top w:val="none" w:color="auto" w:sz="0" w:space="0"/>
+          <w:left w:val="none" w:color="auto" w:sz="0" w:space="0"/>
+          <w:bottom w:val="none" w:color="auto" w:sz="0" w:space="0"/>
+          <w:right w:val="none" w:color="auto" w:sz="0" w:space="0"/>
+        </w:pBdr>
+        <w:shd w:val="clear" w:fill="FFFFFF"/>
+        <w:spacing w:before="330" w:beforeAutospacing="0" w:after="0" w:afterAutospacing="0" w:line="360" w:lineRule="atLeast"/>
+        <w:ind w:left="0" w:right="0" w:firstLine="0"/>
+        <w:jc w:val="both"/>
+        <w:rPr>
+          <w:rFonts w:hint="default" w:ascii="Arial" w:hAnsi="Arial" w:cs="Arial"/>
+          <w:i w:val="0"/>
+          <w:caps w:val="0"/>
+          <w:color w:val="333333"/>
+          <w:spacing w:val="0"/>
+          <w:sz w:val="24"/>
+          <w:szCs w:val="24"/>
+        </w:rPr>
+      </w:pPr>
+      <w:r>
+        <w:rPr>
+          <w:rFonts w:hint="default" w:ascii="Arial" w:hAnsi="Arial" w:cs="Arial"/>
+          <w:i w:val="0"/>
+          <w:caps w:val="0"/>
+          <w:color w:val="333333"/>
+          <w:spacing w:val="0"/>
+          <w:sz w:val="24"/>
+          <w:szCs w:val="24"/>
+          <w:shd w:val="clear" w:fill="FFFFFF"/>
+        </w:rPr>
+        <w:t>不管原始数据是什么样的，得到的哈希值都是固定长度的，也就是说摘要并不是原始数据加密后的密文，只是一个验证身份的令牌。所以我们无法通过摘要解密得到原始数据。</w:t>
+      </w:r>
+    </w:p>
+    <w:p>
+      <w:pPr>
+        <w:pStyle w:val="5"/>
+        <w:keepNext w:val="0"/>
+        <w:keepLines w:val="0"/>
+        <w:widowControl/>
+        <w:suppressLineNumbers w:val="0"/>
+        <w:pBdr>
+          <w:top w:val="none" w:color="auto" w:sz="0" w:space="0"/>
+          <w:left w:val="none" w:color="auto" w:sz="0" w:space="0"/>
+          <w:bottom w:val="none" w:color="auto" w:sz="0" w:space="0"/>
+          <w:right w:val="none" w:color="auto" w:sz="0" w:space="0"/>
+        </w:pBdr>
+        <w:shd w:val="clear" w:fill="FFFFFF"/>
+        <w:spacing w:before="330" w:beforeAutospacing="0" w:after="0" w:afterAutospacing="0" w:line="360" w:lineRule="atLeast"/>
+        <w:ind w:left="0" w:right="0" w:firstLine="0"/>
+        <w:jc w:val="both"/>
+        <w:rPr>
+          <w:rFonts w:hint="default" w:ascii="Arial" w:hAnsi="Arial" w:cs="Arial"/>
+          <w:i w:val="0"/>
+          <w:caps w:val="0"/>
+          <w:color w:val="333333"/>
+          <w:spacing w:val="0"/>
+          <w:sz w:val="24"/>
+          <w:szCs w:val="24"/>
+        </w:rPr>
+      </w:pPr>
+      <w:r>
+        <w:rPr>
+          <w:rFonts w:hint="default" w:ascii="Arial" w:hAnsi="Arial" w:cs="Arial"/>
+          <w:i w:val="0"/>
+          <w:caps w:val="0"/>
+          <w:color w:val="333333"/>
+          <w:spacing w:val="0"/>
+          <w:sz w:val="24"/>
+          <w:szCs w:val="24"/>
+          <w:shd w:val="clear" w:fill="FFFFFF"/>
+        </w:rPr>
+        <w:t>2，加密</w:t>
+      </w:r>
+    </w:p>
+    <w:p>
+      <w:pPr>
+        <w:pStyle w:val="5"/>
+        <w:keepNext w:val="0"/>
+        <w:keepLines w:val="0"/>
+        <w:widowControl/>
+        <w:suppressLineNumbers w:val="0"/>
+        <w:pBdr>
+          <w:top w:val="none" w:color="auto" w:sz="0" w:space="0"/>
+          <w:left w:val="none" w:color="auto" w:sz="0" w:space="0"/>
+          <w:bottom w:val="none" w:color="auto" w:sz="0" w:space="0"/>
+          <w:right w:val="none" w:color="auto" w:sz="0" w:space="0"/>
+        </w:pBdr>
+        <w:shd w:val="clear" w:fill="FFFFFF"/>
+        <w:spacing w:before="330" w:beforeAutospacing="0" w:after="0" w:afterAutospacing="0" w:line="360" w:lineRule="atLeast"/>
+        <w:ind w:left="0" w:right="0" w:firstLine="0"/>
+        <w:jc w:val="both"/>
+        <w:rPr>
+          <w:rFonts w:hint="default" w:ascii="Arial" w:hAnsi="Arial" w:cs="Arial"/>
+          <w:i w:val="0"/>
+          <w:caps w:val="0"/>
+          <w:color w:val="333333"/>
+          <w:spacing w:val="0"/>
+          <w:sz w:val="24"/>
+          <w:szCs w:val="24"/>
+        </w:rPr>
+      </w:pPr>
+      <w:r>
+        <w:rPr>
+          <w:rFonts w:hint="default" w:ascii="Arial" w:hAnsi="Arial" w:cs="Arial"/>
+          <w:i w:val="0"/>
+          <w:caps w:val="0"/>
+          <w:color w:val="333333"/>
+          <w:spacing w:val="0"/>
+          <w:sz w:val="24"/>
+          <w:szCs w:val="24"/>
+          <w:shd w:val="clear" w:fill="FFFFFF"/>
+        </w:rPr>
+        <w:t>加密是通过 “加密算法” 将 "明文" 加密成 “密文”。我们可以通过 “密钥” 和 “解密算法” 将 “密文” 还原成 “明文”。</w:t>
+      </w:r>
     </w:p>
     <w:p>
       <w:pPr>
         <w:numPr>
+          <w:ilvl w:val="0"/>
           <w:numId w:val="0"/>
         </w:numPr>
         <w:rPr>
@@ -845,6 +1083,1862 @@
           <w:lang w:val="en-US" w:eastAsia="zh-CN"/>
         </w:rPr>
       </w:pPr>
+    </w:p>
+    <w:tbl>
+      <w:tblPr>
+        <w:tblStyle w:val="9"/>
+        <w:tblW w:w="8522" w:type="dxa"/>
+        <w:tblInd w:w="0" w:type="dxa"/>
+        <w:tblBorders>
+          <w:top w:val="single" w:color="auto" w:sz="4" w:space="0"/>
+          <w:left w:val="single" w:color="auto" w:sz="4" w:space="0"/>
+          <w:bottom w:val="single" w:color="auto" w:sz="4" w:space="0"/>
+          <w:right w:val="single" w:color="auto" w:sz="4" w:space="0"/>
+          <w:insideH w:val="single" w:color="auto" w:sz="4" w:space="0"/>
+          <w:insideV w:val="single" w:color="auto" w:sz="4" w:space="0"/>
+        </w:tblBorders>
+        <w:tblLayout w:type="fixed"/>
+        <w:tblCellMar>
+          <w:top w:w="0" w:type="dxa"/>
+          <w:left w:w="108" w:type="dxa"/>
+          <w:bottom w:w="0" w:type="dxa"/>
+          <w:right w:w="108" w:type="dxa"/>
+        </w:tblCellMar>
+      </w:tblPr>
+      <w:tblGrid>
+        <w:gridCol w:w="8522"/>
+      </w:tblGrid>
+      <w:tr>
+        <w:tblPrEx>
+          <w:tblBorders>
+            <w:top w:val="single" w:color="auto" w:sz="4" w:space="0"/>
+            <w:left w:val="single" w:color="auto" w:sz="4" w:space="0"/>
+            <w:bottom w:val="single" w:color="auto" w:sz="4" w:space="0"/>
+            <w:right w:val="single" w:color="auto" w:sz="4" w:space="0"/>
+            <w:insideH w:val="single" w:color="auto" w:sz="4" w:space="0"/>
+            <w:insideV w:val="single" w:color="auto" w:sz="4" w:space="0"/>
+          </w:tblBorders>
+          <w:tblLayout w:type="fixed"/>
+          <w:tblCellMar>
+            <w:top w:w="0" w:type="dxa"/>
+            <w:left w:w="108" w:type="dxa"/>
+            <w:bottom w:w="0" w:type="dxa"/>
+            <w:right w:w="108" w:type="dxa"/>
+          </w:tblCellMar>
+        </w:tblPrEx>
+        <w:tc>
+          <w:tcPr>
+            <w:tcW w:w="8522" w:type="dxa"/>
+          </w:tcPr>
+          <w:p>
+            <w:pPr>
+              <w:numPr>
+                <w:ilvl w:val="0"/>
+                <w:numId w:val="0"/>
+              </w:numPr>
+              <w:rPr>
+                <w:rFonts w:hint="eastAsia" w:ascii="Verdana" w:hAnsi="Verdana" w:eastAsia="宋体" w:cs="Verdana"/>
+                <w:i w:val="0"/>
+                <w:caps w:val="0"/>
+                <w:color w:val="333333"/>
+                <w:spacing w:val="0"/>
+                <w:sz w:val="21"/>
+                <w:szCs w:val="21"/>
+                <w:shd w:val="clear" w:fill="FFFFFF"/>
+                <w:vertAlign w:val="baseline"/>
+                <w:lang w:val="en-US" w:eastAsia="zh-CN"/>
+              </w:rPr>
+            </w:pPr>
+            <w:r>
+              <w:rPr>
+                <w:rFonts w:hint="eastAsia" w:ascii="Verdana" w:hAnsi="Verdana" w:eastAsia="宋体" w:cs="Verdana"/>
+                <w:i w:val="0"/>
+                <w:caps w:val="0"/>
+                <w:color w:val="333333"/>
+                <w:spacing w:val="0"/>
+                <w:sz w:val="21"/>
+                <w:szCs w:val="21"/>
+                <w:shd w:val="clear" w:fill="FFFFFF"/>
+                <w:vertAlign w:val="baseline"/>
+                <w:lang w:val="en-US" w:eastAsia="zh-CN"/>
+              </w:rPr>
+              <w:t>MD5：</w:t>
+            </w:r>
+          </w:p>
+          <w:p>
+            <w:pPr>
+              <w:spacing w:beforeLines="0" w:afterLines="0"/>
+              <w:jc w:val="left"/>
+              <w:rPr>
+                <w:rFonts w:hint="eastAsia" w:ascii="Consolas" w:hAnsi="Consolas" w:eastAsia="Consolas"/>
+                <w:sz w:val="24"/>
+              </w:rPr>
+            </w:pPr>
+            <w:r>
+              <w:rPr>
+                <w:rFonts w:hint="eastAsia" w:ascii="Consolas" w:hAnsi="Consolas" w:eastAsia="Consolas"/>
+                <w:b/>
+                <w:color w:val="7F0055"/>
+                <w:sz w:val="24"/>
+              </w:rPr>
+              <w:t>public</w:t>
+            </w:r>
+            <w:r>
+              <w:rPr>
+                <w:rFonts w:hint="eastAsia" w:ascii="Consolas" w:hAnsi="Consolas" w:eastAsia="Consolas"/>
+                <w:color w:val="000000"/>
+                <w:sz w:val="24"/>
+              </w:rPr>
+              <w:t xml:space="preserve"> </w:t>
+            </w:r>
+            <w:r>
+              <w:rPr>
+                <w:rFonts w:hint="eastAsia" w:ascii="Consolas" w:hAnsi="Consolas" w:eastAsia="Consolas"/>
+                <w:b/>
+                <w:color w:val="7F0055"/>
+                <w:sz w:val="24"/>
+              </w:rPr>
+              <w:t>class</w:t>
+            </w:r>
+            <w:r>
+              <w:rPr>
+                <w:rFonts w:hint="eastAsia" w:ascii="Consolas" w:hAnsi="Consolas" w:eastAsia="Consolas"/>
+                <w:color w:val="000000"/>
+                <w:sz w:val="24"/>
+              </w:rPr>
+              <w:t xml:space="preserve"> MD5Util {</w:t>
+            </w:r>
+          </w:p>
+          <w:p>
+            <w:pPr>
+              <w:spacing w:beforeLines="0" w:afterLines="0"/>
+              <w:jc w:val="left"/>
+              <w:rPr>
+                <w:rFonts w:hint="eastAsia" w:ascii="Consolas" w:hAnsi="Consolas" w:eastAsia="Consolas"/>
+                <w:sz w:val="24"/>
+              </w:rPr>
+            </w:pPr>
+            <w:r>
+              <w:rPr>
+                <w:rFonts w:hint="eastAsia" w:ascii="Consolas" w:hAnsi="Consolas" w:eastAsia="Consolas"/>
+                <w:color w:val="000000"/>
+                <w:sz w:val="24"/>
+              </w:rPr>
+              <w:tab/>
+            </w:r>
+            <w:r>
+              <w:rPr>
+                <w:rFonts w:hint="eastAsia" w:ascii="Consolas" w:hAnsi="Consolas" w:eastAsia="Consolas"/>
+                <w:color w:val="3F7F5F"/>
+                <w:sz w:val="24"/>
+              </w:rPr>
+              <w:t>//对用户输入的密码进行加密</w:t>
+            </w:r>
+          </w:p>
+          <w:p>
+            <w:pPr>
+              <w:spacing w:beforeLines="0" w:afterLines="0"/>
+              <w:jc w:val="left"/>
+              <w:rPr>
+                <w:rFonts w:hint="eastAsia" w:ascii="Consolas" w:hAnsi="Consolas" w:eastAsia="Consolas"/>
+                <w:sz w:val="24"/>
+              </w:rPr>
+            </w:pPr>
+            <w:r>
+              <w:rPr>
+                <w:rFonts w:hint="eastAsia" w:ascii="Consolas" w:hAnsi="Consolas" w:eastAsia="Consolas"/>
+                <w:color w:val="000000"/>
+                <w:sz w:val="24"/>
+              </w:rPr>
+              <w:tab/>
+            </w:r>
+            <w:r>
+              <w:rPr>
+                <w:rFonts w:hint="eastAsia" w:ascii="Consolas" w:hAnsi="Consolas" w:eastAsia="Consolas"/>
+                <w:b/>
+                <w:color w:val="7F0055"/>
+                <w:sz w:val="24"/>
+              </w:rPr>
+              <w:t>public</w:t>
+            </w:r>
+            <w:r>
+              <w:rPr>
+                <w:rFonts w:hint="eastAsia" w:ascii="Consolas" w:hAnsi="Consolas" w:eastAsia="Consolas"/>
+                <w:color w:val="000000"/>
+                <w:sz w:val="24"/>
+              </w:rPr>
+              <w:t xml:space="preserve"> </w:t>
+            </w:r>
+            <w:r>
+              <w:rPr>
+                <w:rFonts w:hint="eastAsia" w:ascii="Consolas" w:hAnsi="Consolas" w:eastAsia="Consolas"/>
+                <w:b/>
+                <w:color w:val="7F0055"/>
+                <w:sz w:val="24"/>
+              </w:rPr>
+              <w:t>static</w:t>
+            </w:r>
+            <w:r>
+              <w:rPr>
+                <w:rFonts w:hint="eastAsia" w:ascii="Consolas" w:hAnsi="Consolas" w:eastAsia="Consolas"/>
+                <w:color w:val="000000"/>
+                <w:sz w:val="24"/>
+              </w:rPr>
+              <w:t xml:space="preserve"> String md5(String </w:t>
+            </w:r>
+            <w:r>
+              <w:rPr>
+                <w:rFonts w:hint="eastAsia" w:ascii="Consolas" w:hAnsi="Consolas" w:eastAsia="Consolas"/>
+                <w:color w:val="6A3E3E"/>
+                <w:sz w:val="24"/>
+              </w:rPr>
+              <w:t>password</w:t>
+            </w:r>
+            <w:r>
+              <w:rPr>
+                <w:rFonts w:hint="eastAsia" w:ascii="Consolas" w:hAnsi="Consolas" w:eastAsia="Consolas"/>
+                <w:color w:val="000000"/>
+                <w:sz w:val="24"/>
+              </w:rPr>
+              <w:t>){</w:t>
+            </w:r>
+          </w:p>
+          <w:p>
+            <w:pPr>
+              <w:spacing w:beforeLines="0" w:afterLines="0"/>
+              <w:jc w:val="left"/>
+              <w:rPr>
+                <w:rFonts w:hint="eastAsia" w:ascii="Consolas" w:hAnsi="Consolas" w:eastAsia="Consolas"/>
+                <w:sz w:val="24"/>
+              </w:rPr>
+            </w:pPr>
+            <w:r>
+              <w:rPr>
+                <w:rFonts w:hint="eastAsia" w:ascii="Consolas" w:hAnsi="Consolas" w:eastAsia="Consolas"/>
+                <w:color w:val="000000"/>
+                <w:sz w:val="24"/>
+              </w:rPr>
+              <w:tab/>
+            </w:r>
+            <w:r>
+              <w:rPr>
+                <w:rFonts w:hint="eastAsia" w:ascii="Consolas" w:hAnsi="Consolas" w:eastAsia="Consolas"/>
+                <w:color w:val="000000"/>
+                <w:sz w:val="24"/>
+              </w:rPr>
+              <w:tab/>
+            </w:r>
+            <w:r>
+              <w:rPr>
+                <w:rFonts w:hint="eastAsia" w:ascii="Consolas" w:hAnsi="Consolas" w:eastAsia="Consolas"/>
+                <w:color w:val="000000"/>
+                <w:sz w:val="24"/>
+              </w:rPr>
+              <w:t xml:space="preserve">StringBuffer </w:t>
+            </w:r>
+            <w:r>
+              <w:rPr>
+                <w:rFonts w:hint="eastAsia" w:ascii="Consolas" w:hAnsi="Consolas" w:eastAsia="Consolas"/>
+                <w:color w:val="6A3E3E"/>
+                <w:sz w:val="24"/>
+              </w:rPr>
+              <w:t>str</w:t>
+            </w:r>
+            <w:r>
+              <w:rPr>
+                <w:rFonts w:hint="eastAsia" w:ascii="Consolas" w:hAnsi="Consolas" w:eastAsia="Consolas"/>
+                <w:color w:val="000000"/>
+                <w:sz w:val="24"/>
+              </w:rPr>
+              <w:t>=</w:t>
+            </w:r>
+            <w:r>
+              <w:rPr>
+                <w:rFonts w:hint="eastAsia" w:ascii="Consolas" w:hAnsi="Consolas" w:eastAsia="Consolas"/>
+                <w:b/>
+                <w:color w:val="7F0055"/>
+                <w:sz w:val="24"/>
+              </w:rPr>
+              <w:t>new</w:t>
+            </w:r>
+            <w:r>
+              <w:rPr>
+                <w:rFonts w:hint="eastAsia" w:ascii="Consolas" w:hAnsi="Consolas" w:eastAsia="Consolas"/>
+                <w:color w:val="000000"/>
+                <w:sz w:val="24"/>
+              </w:rPr>
+              <w:t xml:space="preserve"> StringBuffer();</w:t>
+            </w:r>
+          </w:p>
+          <w:p>
+            <w:pPr>
+              <w:spacing w:beforeLines="0" w:afterLines="0"/>
+              <w:jc w:val="left"/>
+              <w:rPr>
+                <w:rFonts w:hint="eastAsia" w:ascii="Consolas" w:hAnsi="Consolas" w:eastAsia="Consolas"/>
+                <w:sz w:val="24"/>
+              </w:rPr>
+            </w:pPr>
+            <w:r>
+              <w:rPr>
+                <w:rFonts w:hint="eastAsia" w:ascii="Consolas" w:hAnsi="Consolas" w:eastAsia="Consolas"/>
+                <w:color w:val="000000"/>
+                <w:sz w:val="24"/>
+              </w:rPr>
+              <w:tab/>
+            </w:r>
+            <w:r>
+              <w:rPr>
+                <w:rFonts w:hint="eastAsia" w:ascii="Consolas" w:hAnsi="Consolas" w:eastAsia="Consolas"/>
+                <w:color w:val="000000"/>
+                <w:sz w:val="24"/>
+              </w:rPr>
+              <w:tab/>
+            </w:r>
+            <w:r>
+              <w:rPr>
+                <w:rFonts w:hint="eastAsia" w:ascii="Consolas" w:hAnsi="Consolas" w:eastAsia="Consolas"/>
+                <w:b/>
+                <w:color w:val="7F0055"/>
+                <w:sz w:val="24"/>
+              </w:rPr>
+              <w:t>char</w:t>
+            </w:r>
+            <w:r>
+              <w:rPr>
+                <w:rFonts w:hint="eastAsia" w:ascii="Consolas" w:hAnsi="Consolas" w:eastAsia="Consolas"/>
+                <w:color w:val="000000"/>
+                <w:sz w:val="24"/>
+              </w:rPr>
+              <w:t xml:space="preserve">[] </w:t>
+            </w:r>
+            <w:r>
+              <w:rPr>
+                <w:rFonts w:hint="eastAsia" w:ascii="Consolas" w:hAnsi="Consolas" w:eastAsia="Consolas"/>
+                <w:color w:val="6A3E3E"/>
+                <w:sz w:val="24"/>
+              </w:rPr>
+              <w:t>chars</w:t>
+            </w:r>
+            <w:r>
+              <w:rPr>
+                <w:rFonts w:hint="eastAsia" w:ascii="Consolas" w:hAnsi="Consolas" w:eastAsia="Consolas"/>
+                <w:color w:val="000000"/>
+                <w:sz w:val="24"/>
+              </w:rPr>
+              <w:t xml:space="preserve">={ </w:t>
+            </w:r>
+            <w:r>
+              <w:rPr>
+                <w:rFonts w:hint="eastAsia" w:ascii="Consolas" w:hAnsi="Consolas" w:eastAsia="Consolas"/>
+                <w:color w:val="2A00FF"/>
+                <w:sz w:val="24"/>
+              </w:rPr>
+              <w:t>'0'</w:t>
+            </w:r>
+            <w:r>
+              <w:rPr>
+                <w:rFonts w:hint="eastAsia" w:ascii="Consolas" w:hAnsi="Consolas" w:eastAsia="Consolas"/>
+                <w:color w:val="000000"/>
+                <w:sz w:val="24"/>
+              </w:rPr>
+              <w:t xml:space="preserve">, </w:t>
+            </w:r>
+            <w:r>
+              <w:rPr>
+                <w:rFonts w:hint="eastAsia" w:ascii="Consolas" w:hAnsi="Consolas" w:eastAsia="Consolas"/>
+                <w:color w:val="2A00FF"/>
+                <w:sz w:val="24"/>
+              </w:rPr>
+              <w:t>'1'</w:t>
+            </w:r>
+            <w:r>
+              <w:rPr>
+                <w:rFonts w:hint="eastAsia" w:ascii="Consolas" w:hAnsi="Consolas" w:eastAsia="Consolas"/>
+                <w:color w:val="000000"/>
+                <w:sz w:val="24"/>
+              </w:rPr>
+              <w:t xml:space="preserve">, </w:t>
+            </w:r>
+            <w:r>
+              <w:rPr>
+                <w:rFonts w:hint="eastAsia" w:ascii="Consolas" w:hAnsi="Consolas" w:eastAsia="Consolas"/>
+                <w:color w:val="2A00FF"/>
+                <w:sz w:val="24"/>
+              </w:rPr>
+              <w:t>'2'</w:t>
+            </w:r>
+            <w:r>
+              <w:rPr>
+                <w:rFonts w:hint="eastAsia" w:ascii="Consolas" w:hAnsi="Consolas" w:eastAsia="Consolas"/>
+                <w:color w:val="000000"/>
+                <w:sz w:val="24"/>
+              </w:rPr>
+              <w:t xml:space="preserve">, </w:t>
+            </w:r>
+            <w:r>
+              <w:rPr>
+                <w:rFonts w:hint="eastAsia" w:ascii="Consolas" w:hAnsi="Consolas" w:eastAsia="Consolas"/>
+                <w:color w:val="2A00FF"/>
+                <w:sz w:val="24"/>
+              </w:rPr>
+              <w:t>'3'</w:t>
+            </w:r>
+            <w:r>
+              <w:rPr>
+                <w:rFonts w:hint="eastAsia" w:ascii="Consolas" w:hAnsi="Consolas" w:eastAsia="Consolas"/>
+                <w:color w:val="000000"/>
+                <w:sz w:val="24"/>
+              </w:rPr>
+              <w:t xml:space="preserve">, </w:t>
+            </w:r>
+            <w:r>
+              <w:rPr>
+                <w:rFonts w:hint="eastAsia" w:ascii="Consolas" w:hAnsi="Consolas" w:eastAsia="Consolas"/>
+                <w:color w:val="2A00FF"/>
+                <w:sz w:val="24"/>
+              </w:rPr>
+              <w:t>'4'</w:t>
+            </w:r>
+            <w:r>
+              <w:rPr>
+                <w:rFonts w:hint="eastAsia" w:ascii="Consolas" w:hAnsi="Consolas" w:eastAsia="Consolas"/>
+                <w:color w:val="000000"/>
+                <w:sz w:val="24"/>
+              </w:rPr>
+              <w:t xml:space="preserve">, </w:t>
+            </w:r>
+            <w:r>
+              <w:rPr>
+                <w:rFonts w:hint="eastAsia" w:ascii="Consolas" w:hAnsi="Consolas" w:eastAsia="Consolas"/>
+                <w:color w:val="2A00FF"/>
+                <w:sz w:val="24"/>
+              </w:rPr>
+              <w:t>'5'</w:t>
+            </w:r>
+            <w:r>
+              <w:rPr>
+                <w:rFonts w:hint="eastAsia" w:ascii="Consolas" w:hAnsi="Consolas" w:eastAsia="Consolas"/>
+                <w:color w:val="000000"/>
+                <w:sz w:val="24"/>
+              </w:rPr>
+              <w:t xml:space="preserve">, </w:t>
+            </w:r>
+            <w:r>
+              <w:rPr>
+                <w:rFonts w:hint="eastAsia" w:ascii="Consolas" w:hAnsi="Consolas" w:eastAsia="Consolas"/>
+                <w:color w:val="2A00FF"/>
+                <w:sz w:val="24"/>
+              </w:rPr>
+              <w:t>'6'</w:t>
+            </w:r>
+            <w:r>
+              <w:rPr>
+                <w:rFonts w:hint="eastAsia" w:ascii="Consolas" w:hAnsi="Consolas" w:eastAsia="Consolas"/>
+                <w:color w:val="000000"/>
+                <w:sz w:val="24"/>
+              </w:rPr>
+              <w:t xml:space="preserve">, </w:t>
+            </w:r>
+            <w:r>
+              <w:rPr>
+                <w:rFonts w:hint="eastAsia" w:ascii="Consolas" w:hAnsi="Consolas" w:eastAsia="Consolas"/>
+                <w:color w:val="2A00FF"/>
+                <w:sz w:val="24"/>
+              </w:rPr>
+              <w:t>'7'</w:t>
+            </w:r>
+            <w:r>
+              <w:rPr>
+                <w:rFonts w:hint="eastAsia" w:ascii="Consolas" w:hAnsi="Consolas" w:eastAsia="Consolas"/>
+                <w:color w:val="000000"/>
+                <w:sz w:val="24"/>
+              </w:rPr>
+              <w:t xml:space="preserve">, </w:t>
+            </w:r>
+            <w:r>
+              <w:rPr>
+                <w:rFonts w:hint="eastAsia" w:ascii="Consolas" w:hAnsi="Consolas" w:eastAsia="Consolas"/>
+                <w:color w:val="2A00FF"/>
+                <w:sz w:val="24"/>
+              </w:rPr>
+              <w:t>'8'</w:t>
+            </w:r>
+            <w:r>
+              <w:rPr>
+                <w:rFonts w:hint="eastAsia" w:ascii="Consolas" w:hAnsi="Consolas" w:eastAsia="Consolas"/>
+                <w:color w:val="000000"/>
+                <w:sz w:val="24"/>
+              </w:rPr>
+              <w:t xml:space="preserve">, </w:t>
+            </w:r>
+            <w:r>
+              <w:rPr>
+                <w:rFonts w:hint="eastAsia" w:ascii="Consolas" w:hAnsi="Consolas" w:eastAsia="Consolas"/>
+                <w:color w:val="2A00FF"/>
+                <w:sz w:val="24"/>
+              </w:rPr>
+              <w:t>'9'</w:t>
+            </w:r>
+            <w:r>
+              <w:rPr>
+                <w:rFonts w:hint="eastAsia" w:ascii="Consolas" w:hAnsi="Consolas" w:eastAsia="Consolas"/>
+                <w:color w:val="000000"/>
+                <w:sz w:val="24"/>
+              </w:rPr>
+              <w:t xml:space="preserve">, </w:t>
+            </w:r>
+            <w:r>
+              <w:rPr>
+                <w:rFonts w:hint="eastAsia" w:ascii="Consolas" w:hAnsi="Consolas" w:eastAsia="Consolas"/>
+                <w:color w:val="2A00FF"/>
+                <w:sz w:val="24"/>
+              </w:rPr>
+              <w:t>'A'</w:t>
+            </w:r>
+            <w:r>
+              <w:rPr>
+                <w:rFonts w:hint="eastAsia" w:ascii="Consolas" w:hAnsi="Consolas" w:eastAsia="Consolas"/>
+                <w:color w:val="000000"/>
+                <w:sz w:val="24"/>
+              </w:rPr>
+              <w:t>,</w:t>
+            </w:r>
+          </w:p>
+          <w:p>
+            <w:pPr>
+              <w:spacing w:beforeLines="0" w:afterLines="0"/>
+              <w:jc w:val="left"/>
+              <w:rPr>
+                <w:rFonts w:hint="eastAsia" w:ascii="Consolas" w:hAnsi="Consolas" w:eastAsia="Consolas"/>
+                <w:sz w:val="24"/>
+              </w:rPr>
+            </w:pPr>
+            <w:r>
+              <w:rPr>
+                <w:rFonts w:hint="eastAsia" w:ascii="Consolas" w:hAnsi="Consolas" w:eastAsia="Consolas"/>
+                <w:color w:val="000000"/>
+                <w:sz w:val="24"/>
+              </w:rPr>
+              <w:tab/>
+            </w:r>
+            <w:r>
+              <w:rPr>
+                <w:rFonts w:hint="eastAsia" w:ascii="Consolas" w:hAnsi="Consolas" w:eastAsia="Consolas"/>
+                <w:color w:val="000000"/>
+                <w:sz w:val="24"/>
+              </w:rPr>
+              <w:tab/>
+            </w:r>
+            <w:r>
+              <w:rPr>
+                <w:rFonts w:hint="eastAsia" w:ascii="Consolas" w:hAnsi="Consolas" w:eastAsia="Consolas"/>
+                <w:color w:val="000000"/>
+                <w:sz w:val="24"/>
+              </w:rPr>
+              <w:tab/>
+            </w:r>
+            <w:r>
+              <w:rPr>
+                <w:rFonts w:hint="eastAsia" w:ascii="Consolas" w:hAnsi="Consolas" w:eastAsia="Consolas"/>
+                <w:color w:val="000000"/>
+                <w:sz w:val="24"/>
+              </w:rPr>
+              <w:t xml:space="preserve">    </w:t>
+            </w:r>
+            <w:r>
+              <w:rPr>
+                <w:rFonts w:hint="eastAsia" w:ascii="Consolas" w:hAnsi="Consolas" w:eastAsia="Consolas"/>
+                <w:color w:val="2A00FF"/>
+                <w:sz w:val="24"/>
+              </w:rPr>
+              <w:t>'B'</w:t>
+            </w:r>
+            <w:r>
+              <w:rPr>
+                <w:rFonts w:hint="eastAsia" w:ascii="Consolas" w:hAnsi="Consolas" w:eastAsia="Consolas"/>
+                <w:color w:val="000000"/>
+                <w:sz w:val="24"/>
+              </w:rPr>
+              <w:t xml:space="preserve">, </w:t>
+            </w:r>
+            <w:r>
+              <w:rPr>
+                <w:rFonts w:hint="eastAsia" w:ascii="Consolas" w:hAnsi="Consolas" w:eastAsia="Consolas"/>
+                <w:color w:val="2A00FF"/>
+                <w:sz w:val="24"/>
+              </w:rPr>
+              <w:t>'C'</w:t>
+            </w:r>
+            <w:r>
+              <w:rPr>
+                <w:rFonts w:hint="eastAsia" w:ascii="Consolas" w:hAnsi="Consolas" w:eastAsia="Consolas"/>
+                <w:color w:val="000000"/>
+                <w:sz w:val="24"/>
+              </w:rPr>
+              <w:t xml:space="preserve">, </w:t>
+            </w:r>
+            <w:r>
+              <w:rPr>
+                <w:rFonts w:hint="eastAsia" w:ascii="Consolas" w:hAnsi="Consolas" w:eastAsia="Consolas"/>
+                <w:color w:val="2A00FF"/>
+                <w:sz w:val="24"/>
+              </w:rPr>
+              <w:t>'D'</w:t>
+            </w:r>
+            <w:r>
+              <w:rPr>
+                <w:rFonts w:hint="eastAsia" w:ascii="Consolas" w:hAnsi="Consolas" w:eastAsia="Consolas"/>
+                <w:color w:val="000000"/>
+                <w:sz w:val="24"/>
+              </w:rPr>
+              <w:t xml:space="preserve">, </w:t>
+            </w:r>
+            <w:r>
+              <w:rPr>
+                <w:rFonts w:hint="eastAsia" w:ascii="Consolas" w:hAnsi="Consolas" w:eastAsia="Consolas"/>
+                <w:color w:val="2A00FF"/>
+                <w:sz w:val="24"/>
+              </w:rPr>
+              <w:t>'E'</w:t>
+            </w:r>
+            <w:r>
+              <w:rPr>
+                <w:rFonts w:hint="eastAsia" w:ascii="Consolas" w:hAnsi="Consolas" w:eastAsia="Consolas"/>
+                <w:color w:val="000000"/>
+                <w:sz w:val="24"/>
+              </w:rPr>
+              <w:t xml:space="preserve">, </w:t>
+            </w:r>
+            <w:r>
+              <w:rPr>
+                <w:rFonts w:hint="eastAsia" w:ascii="Consolas" w:hAnsi="Consolas" w:eastAsia="Consolas"/>
+                <w:color w:val="2A00FF"/>
+                <w:sz w:val="24"/>
+              </w:rPr>
+              <w:t>'F'</w:t>
+            </w:r>
+            <w:r>
+              <w:rPr>
+                <w:rFonts w:hint="eastAsia" w:ascii="Consolas" w:hAnsi="Consolas" w:eastAsia="Consolas"/>
+                <w:color w:val="000000"/>
+                <w:sz w:val="24"/>
+              </w:rPr>
+              <w:t xml:space="preserve"> };</w:t>
+            </w:r>
+          </w:p>
+          <w:p>
+            <w:pPr>
+              <w:spacing w:beforeLines="0" w:afterLines="0"/>
+              <w:jc w:val="left"/>
+              <w:rPr>
+                <w:rFonts w:hint="eastAsia" w:ascii="Consolas" w:hAnsi="Consolas" w:eastAsia="Consolas"/>
+                <w:sz w:val="24"/>
+              </w:rPr>
+            </w:pPr>
+            <w:r>
+              <w:rPr>
+                <w:rFonts w:hint="eastAsia" w:ascii="Consolas" w:hAnsi="Consolas" w:eastAsia="Consolas"/>
+                <w:color w:val="000000"/>
+                <w:sz w:val="24"/>
+              </w:rPr>
+              <w:tab/>
+            </w:r>
+            <w:r>
+              <w:rPr>
+                <w:rFonts w:hint="eastAsia" w:ascii="Consolas" w:hAnsi="Consolas" w:eastAsia="Consolas"/>
+                <w:color w:val="000000"/>
+                <w:sz w:val="24"/>
+              </w:rPr>
+              <w:tab/>
+            </w:r>
+            <w:r>
+              <w:rPr>
+                <w:rFonts w:hint="eastAsia" w:ascii="Consolas" w:hAnsi="Consolas" w:eastAsia="Consolas"/>
+                <w:b/>
+                <w:color w:val="7F0055"/>
+                <w:sz w:val="24"/>
+              </w:rPr>
+              <w:t>byte</w:t>
+            </w:r>
+            <w:r>
+              <w:rPr>
+                <w:rFonts w:hint="eastAsia" w:ascii="Consolas" w:hAnsi="Consolas" w:eastAsia="Consolas"/>
+                <w:color w:val="000000"/>
+                <w:sz w:val="24"/>
+              </w:rPr>
+              <w:t xml:space="preserve">[] </w:t>
+            </w:r>
+            <w:r>
+              <w:rPr>
+                <w:rFonts w:hint="eastAsia" w:ascii="Consolas" w:hAnsi="Consolas" w:eastAsia="Consolas"/>
+                <w:color w:val="6A3E3E"/>
+                <w:sz w:val="24"/>
+              </w:rPr>
+              <w:t>b</w:t>
+            </w:r>
+            <w:r>
+              <w:rPr>
+                <w:rFonts w:hint="eastAsia" w:ascii="Consolas" w:hAnsi="Consolas" w:eastAsia="Consolas"/>
+                <w:color w:val="000000"/>
+                <w:sz w:val="24"/>
+              </w:rPr>
+              <w:t>=</w:t>
+            </w:r>
+            <w:r>
+              <w:rPr>
+                <w:rFonts w:hint="eastAsia" w:ascii="Consolas" w:hAnsi="Consolas" w:eastAsia="Consolas"/>
+                <w:color w:val="6A3E3E"/>
+                <w:sz w:val="24"/>
+              </w:rPr>
+              <w:t>password</w:t>
+            </w:r>
+            <w:r>
+              <w:rPr>
+                <w:rFonts w:hint="eastAsia" w:ascii="Consolas" w:hAnsi="Consolas" w:eastAsia="Consolas"/>
+                <w:color w:val="000000"/>
+                <w:sz w:val="24"/>
+              </w:rPr>
+              <w:t>.getBytes();</w:t>
+            </w:r>
+          </w:p>
+          <w:p>
+            <w:pPr>
+              <w:spacing w:beforeLines="0" w:afterLines="0"/>
+              <w:jc w:val="left"/>
+              <w:rPr>
+                <w:rFonts w:hint="eastAsia" w:ascii="Consolas" w:hAnsi="Consolas" w:eastAsia="Consolas"/>
+                <w:sz w:val="24"/>
+              </w:rPr>
+            </w:pPr>
+            <w:r>
+              <w:rPr>
+                <w:rFonts w:hint="eastAsia" w:ascii="Consolas" w:hAnsi="Consolas" w:eastAsia="Consolas"/>
+                <w:color w:val="000000"/>
+                <w:sz w:val="24"/>
+              </w:rPr>
+              <w:tab/>
+            </w:r>
+            <w:r>
+              <w:rPr>
+                <w:rFonts w:hint="eastAsia" w:ascii="Consolas" w:hAnsi="Consolas" w:eastAsia="Consolas"/>
+                <w:color w:val="000000"/>
+                <w:sz w:val="24"/>
+              </w:rPr>
+              <w:tab/>
+            </w:r>
+            <w:r>
+              <w:rPr>
+                <w:rFonts w:hint="eastAsia" w:ascii="Consolas" w:hAnsi="Consolas" w:eastAsia="Consolas"/>
+                <w:color w:val="000000"/>
+                <w:sz w:val="24"/>
+              </w:rPr>
+              <w:t xml:space="preserve">MessageDigest </w:t>
+            </w:r>
+            <w:r>
+              <w:rPr>
+                <w:rFonts w:hint="eastAsia" w:ascii="Consolas" w:hAnsi="Consolas" w:eastAsia="Consolas"/>
+                <w:color w:val="6A3E3E"/>
+                <w:sz w:val="24"/>
+              </w:rPr>
+              <w:t>mDigest</w:t>
+            </w:r>
+            <w:r>
+              <w:rPr>
+                <w:rFonts w:hint="eastAsia" w:ascii="Consolas" w:hAnsi="Consolas" w:eastAsia="Consolas"/>
+                <w:color w:val="000000"/>
+                <w:sz w:val="24"/>
+              </w:rPr>
+              <w:t>=</w:t>
+            </w:r>
+            <w:r>
+              <w:rPr>
+                <w:rFonts w:hint="eastAsia" w:ascii="Consolas" w:hAnsi="Consolas" w:eastAsia="Consolas"/>
+                <w:b/>
+                <w:color w:val="7F0055"/>
+                <w:sz w:val="24"/>
+              </w:rPr>
+              <w:t>null</w:t>
+            </w:r>
+            <w:r>
+              <w:rPr>
+                <w:rFonts w:hint="eastAsia" w:ascii="Consolas" w:hAnsi="Consolas" w:eastAsia="Consolas"/>
+                <w:color w:val="000000"/>
+                <w:sz w:val="24"/>
+              </w:rPr>
+              <w:t>;</w:t>
+            </w:r>
+          </w:p>
+          <w:p>
+            <w:pPr>
+              <w:spacing w:beforeLines="0" w:afterLines="0"/>
+              <w:jc w:val="left"/>
+              <w:rPr>
+                <w:rFonts w:hint="eastAsia" w:ascii="Consolas" w:hAnsi="Consolas" w:eastAsia="Consolas"/>
+                <w:sz w:val="24"/>
+              </w:rPr>
+            </w:pPr>
+            <w:r>
+              <w:rPr>
+                <w:rFonts w:hint="eastAsia" w:ascii="Consolas" w:hAnsi="Consolas" w:eastAsia="Consolas"/>
+                <w:color w:val="000000"/>
+                <w:sz w:val="24"/>
+              </w:rPr>
+              <w:tab/>
+            </w:r>
+            <w:r>
+              <w:rPr>
+                <w:rFonts w:hint="eastAsia" w:ascii="Consolas" w:hAnsi="Consolas" w:eastAsia="Consolas"/>
+                <w:color w:val="000000"/>
+                <w:sz w:val="24"/>
+              </w:rPr>
+              <w:tab/>
+            </w:r>
+            <w:r>
+              <w:rPr>
+                <w:rFonts w:hint="eastAsia" w:ascii="Consolas" w:hAnsi="Consolas" w:eastAsia="Consolas"/>
+                <w:b/>
+                <w:color w:val="7F0055"/>
+                <w:sz w:val="24"/>
+              </w:rPr>
+              <w:t>try</w:t>
+            </w:r>
+            <w:r>
+              <w:rPr>
+                <w:rFonts w:hint="eastAsia" w:ascii="Consolas" w:hAnsi="Consolas" w:eastAsia="Consolas"/>
+                <w:color w:val="000000"/>
+                <w:sz w:val="24"/>
+              </w:rPr>
+              <w:t>{</w:t>
+            </w:r>
+          </w:p>
+          <w:p>
+            <w:pPr>
+              <w:spacing w:beforeLines="0" w:afterLines="0"/>
+              <w:jc w:val="left"/>
+              <w:rPr>
+                <w:rFonts w:hint="eastAsia" w:ascii="Consolas" w:hAnsi="Consolas" w:eastAsia="Consolas"/>
+                <w:sz w:val="24"/>
+              </w:rPr>
+            </w:pPr>
+            <w:r>
+              <w:rPr>
+                <w:rFonts w:hint="eastAsia" w:ascii="Consolas" w:hAnsi="Consolas" w:eastAsia="Consolas"/>
+                <w:color w:val="000000"/>
+                <w:sz w:val="24"/>
+              </w:rPr>
+              <w:tab/>
+            </w:r>
+            <w:r>
+              <w:rPr>
+                <w:rFonts w:hint="eastAsia" w:ascii="Consolas" w:hAnsi="Consolas" w:eastAsia="Consolas"/>
+                <w:color w:val="000000"/>
+                <w:sz w:val="24"/>
+              </w:rPr>
+              <w:tab/>
+            </w:r>
+            <w:r>
+              <w:rPr>
+                <w:rFonts w:hint="eastAsia" w:ascii="Consolas" w:hAnsi="Consolas" w:eastAsia="Consolas"/>
+                <w:color w:val="000000"/>
+                <w:sz w:val="24"/>
+              </w:rPr>
+              <w:tab/>
+            </w:r>
+            <w:r>
+              <w:rPr>
+                <w:rFonts w:hint="eastAsia" w:ascii="Consolas" w:hAnsi="Consolas" w:eastAsia="Consolas"/>
+                <w:color w:val="6A3E3E"/>
+                <w:sz w:val="24"/>
+              </w:rPr>
+              <w:t>mDigest</w:t>
+            </w:r>
+            <w:r>
+              <w:rPr>
+                <w:rFonts w:hint="eastAsia" w:ascii="Consolas" w:hAnsi="Consolas" w:eastAsia="Consolas"/>
+                <w:color w:val="000000"/>
+                <w:sz w:val="24"/>
+              </w:rPr>
+              <w:t>=MessageDigest.</w:t>
+            </w:r>
+            <w:r>
+              <w:rPr>
+                <w:rFonts w:hint="eastAsia" w:ascii="Consolas" w:hAnsi="Consolas" w:eastAsia="Consolas"/>
+                <w:i/>
+                <w:color w:val="000000"/>
+                <w:sz w:val="24"/>
+              </w:rPr>
+              <w:t>getInstance</w:t>
+            </w:r>
+            <w:r>
+              <w:rPr>
+                <w:rFonts w:hint="eastAsia" w:ascii="Consolas" w:hAnsi="Consolas" w:eastAsia="Consolas"/>
+                <w:color w:val="000000"/>
+                <w:sz w:val="24"/>
+              </w:rPr>
+              <w:t>(</w:t>
+            </w:r>
+            <w:r>
+              <w:rPr>
+                <w:rFonts w:hint="eastAsia" w:ascii="Consolas" w:hAnsi="Consolas" w:eastAsia="Consolas"/>
+                <w:color w:val="2A00FF"/>
+                <w:sz w:val="24"/>
+              </w:rPr>
+              <w:t>"md5"</w:t>
+            </w:r>
+            <w:r>
+              <w:rPr>
+                <w:rFonts w:hint="eastAsia" w:ascii="Consolas" w:hAnsi="Consolas" w:eastAsia="Consolas"/>
+                <w:color w:val="000000"/>
+                <w:sz w:val="24"/>
+              </w:rPr>
+              <w:t>);</w:t>
+            </w:r>
+          </w:p>
+          <w:p>
+            <w:pPr>
+              <w:spacing w:beforeLines="0" w:afterLines="0"/>
+              <w:jc w:val="left"/>
+              <w:rPr>
+                <w:rFonts w:hint="eastAsia" w:ascii="Consolas" w:hAnsi="Consolas" w:eastAsia="Consolas"/>
+                <w:sz w:val="24"/>
+              </w:rPr>
+            </w:pPr>
+            <w:r>
+              <w:rPr>
+                <w:rFonts w:hint="eastAsia" w:ascii="Consolas" w:hAnsi="Consolas" w:eastAsia="Consolas"/>
+                <w:color w:val="000000"/>
+                <w:sz w:val="24"/>
+              </w:rPr>
+              <w:tab/>
+            </w:r>
+            <w:r>
+              <w:rPr>
+                <w:rFonts w:hint="eastAsia" w:ascii="Consolas" w:hAnsi="Consolas" w:eastAsia="Consolas"/>
+                <w:color w:val="000000"/>
+                <w:sz w:val="24"/>
+              </w:rPr>
+              <w:tab/>
+            </w:r>
+            <w:r>
+              <w:rPr>
+                <w:rFonts w:hint="eastAsia" w:ascii="Consolas" w:hAnsi="Consolas" w:eastAsia="Consolas"/>
+                <w:color w:val="000000"/>
+                <w:sz w:val="24"/>
+              </w:rPr>
+              <w:tab/>
+            </w:r>
+          </w:p>
+          <w:p>
+            <w:pPr>
+              <w:spacing w:beforeLines="0" w:afterLines="0"/>
+              <w:jc w:val="left"/>
+              <w:rPr>
+                <w:rFonts w:hint="eastAsia" w:ascii="Consolas" w:hAnsi="Consolas" w:eastAsia="Consolas"/>
+                <w:sz w:val="24"/>
+              </w:rPr>
+            </w:pPr>
+            <w:r>
+              <w:rPr>
+                <w:rFonts w:hint="eastAsia" w:ascii="Consolas" w:hAnsi="Consolas" w:eastAsia="Consolas"/>
+                <w:color w:val="000000"/>
+                <w:sz w:val="24"/>
+              </w:rPr>
+              <w:tab/>
+            </w:r>
+            <w:r>
+              <w:rPr>
+                <w:rFonts w:hint="eastAsia" w:ascii="Consolas" w:hAnsi="Consolas" w:eastAsia="Consolas"/>
+                <w:color w:val="000000"/>
+                <w:sz w:val="24"/>
+              </w:rPr>
+              <w:tab/>
+            </w:r>
+            <w:r>
+              <w:rPr>
+                <w:rFonts w:hint="eastAsia" w:ascii="Consolas" w:hAnsi="Consolas" w:eastAsia="Consolas"/>
+                <w:color w:val="000000"/>
+                <w:sz w:val="24"/>
+              </w:rPr>
+              <w:t>}</w:t>
+            </w:r>
+            <w:r>
+              <w:rPr>
+                <w:rFonts w:hint="eastAsia" w:ascii="Consolas" w:hAnsi="Consolas" w:eastAsia="Consolas"/>
+                <w:b/>
+                <w:color w:val="7F0055"/>
+                <w:sz w:val="24"/>
+              </w:rPr>
+              <w:t>catch</w:t>
+            </w:r>
+            <w:r>
+              <w:rPr>
+                <w:rFonts w:hint="eastAsia" w:ascii="Consolas" w:hAnsi="Consolas" w:eastAsia="Consolas"/>
+                <w:color w:val="000000"/>
+                <w:sz w:val="24"/>
+              </w:rPr>
+              <w:t xml:space="preserve"> (Exception </w:t>
+            </w:r>
+            <w:r>
+              <w:rPr>
+                <w:rFonts w:hint="eastAsia" w:ascii="Consolas" w:hAnsi="Consolas" w:eastAsia="Consolas"/>
+                <w:color w:val="6A3E3E"/>
+                <w:sz w:val="24"/>
+              </w:rPr>
+              <w:t>e</w:t>
+            </w:r>
+            <w:r>
+              <w:rPr>
+                <w:rFonts w:hint="eastAsia" w:ascii="Consolas" w:hAnsi="Consolas" w:eastAsia="Consolas"/>
+                <w:color w:val="000000"/>
+                <w:sz w:val="24"/>
+              </w:rPr>
+              <w:t>) {</w:t>
+            </w:r>
+          </w:p>
+          <w:p>
+            <w:pPr>
+              <w:spacing w:beforeLines="0" w:afterLines="0"/>
+              <w:jc w:val="left"/>
+              <w:rPr>
+                <w:rFonts w:hint="eastAsia" w:ascii="Consolas" w:hAnsi="Consolas" w:eastAsia="Consolas"/>
+                <w:sz w:val="24"/>
+              </w:rPr>
+            </w:pPr>
+            <w:r>
+              <w:rPr>
+                <w:rFonts w:hint="eastAsia" w:ascii="Consolas" w:hAnsi="Consolas" w:eastAsia="Consolas"/>
+                <w:color w:val="000000"/>
+                <w:sz w:val="24"/>
+              </w:rPr>
+              <w:tab/>
+            </w:r>
+            <w:r>
+              <w:rPr>
+                <w:rFonts w:hint="eastAsia" w:ascii="Consolas" w:hAnsi="Consolas" w:eastAsia="Consolas"/>
+                <w:color w:val="000000"/>
+                <w:sz w:val="24"/>
+              </w:rPr>
+              <w:tab/>
+            </w:r>
+            <w:r>
+              <w:rPr>
+                <w:rFonts w:hint="eastAsia" w:ascii="Consolas" w:hAnsi="Consolas" w:eastAsia="Consolas"/>
+                <w:color w:val="000000"/>
+                <w:sz w:val="24"/>
+              </w:rPr>
+              <w:tab/>
+            </w:r>
+            <w:r>
+              <w:rPr>
+                <w:rFonts w:hint="eastAsia" w:ascii="Consolas" w:hAnsi="Consolas" w:eastAsia="Consolas"/>
+                <w:color w:val="3F7F5F"/>
+                <w:sz w:val="24"/>
+              </w:rPr>
+              <w:t xml:space="preserve">// </w:t>
+            </w:r>
+            <w:r>
+              <w:rPr>
+                <w:rFonts w:hint="eastAsia" w:ascii="Consolas" w:hAnsi="Consolas" w:eastAsia="Consolas"/>
+                <w:b/>
+                <w:color w:val="7F9FBF"/>
+                <w:sz w:val="24"/>
+              </w:rPr>
+              <w:t>TODO</w:t>
+            </w:r>
+            <w:r>
+              <w:rPr>
+                <w:rFonts w:hint="eastAsia" w:ascii="Consolas" w:hAnsi="Consolas" w:eastAsia="Consolas"/>
+                <w:color w:val="3F7F5F"/>
+                <w:sz w:val="24"/>
+              </w:rPr>
+              <w:t>: handle exception</w:t>
+            </w:r>
+          </w:p>
+          <w:p>
+            <w:pPr>
+              <w:spacing w:beforeLines="0" w:afterLines="0"/>
+              <w:jc w:val="left"/>
+              <w:rPr>
+                <w:rFonts w:hint="eastAsia" w:ascii="Consolas" w:hAnsi="Consolas" w:eastAsia="Consolas"/>
+                <w:sz w:val="24"/>
+              </w:rPr>
+            </w:pPr>
+            <w:r>
+              <w:rPr>
+                <w:rFonts w:hint="eastAsia" w:ascii="Consolas" w:hAnsi="Consolas" w:eastAsia="Consolas"/>
+                <w:color w:val="000000"/>
+                <w:sz w:val="24"/>
+              </w:rPr>
+              <w:tab/>
+            </w:r>
+            <w:r>
+              <w:rPr>
+                <w:rFonts w:hint="eastAsia" w:ascii="Consolas" w:hAnsi="Consolas" w:eastAsia="Consolas"/>
+                <w:color w:val="000000"/>
+                <w:sz w:val="24"/>
+              </w:rPr>
+              <w:tab/>
+            </w:r>
+            <w:r>
+              <w:rPr>
+                <w:rFonts w:hint="eastAsia" w:ascii="Consolas" w:hAnsi="Consolas" w:eastAsia="Consolas"/>
+                <w:color w:val="000000"/>
+                <w:sz w:val="24"/>
+              </w:rPr>
+              <w:tab/>
+            </w:r>
+            <w:r>
+              <w:rPr>
+                <w:rFonts w:hint="eastAsia" w:ascii="Consolas" w:hAnsi="Consolas" w:eastAsia="Consolas"/>
+                <w:color w:val="6A3E3E"/>
+                <w:sz w:val="24"/>
+              </w:rPr>
+              <w:t>e</w:t>
+            </w:r>
+            <w:r>
+              <w:rPr>
+                <w:rFonts w:hint="eastAsia" w:ascii="Consolas" w:hAnsi="Consolas" w:eastAsia="Consolas"/>
+                <w:color w:val="000000"/>
+                <w:sz w:val="24"/>
+              </w:rPr>
+              <w:t>.printStackTrace();</w:t>
+            </w:r>
+          </w:p>
+          <w:p>
+            <w:pPr>
+              <w:spacing w:beforeLines="0" w:afterLines="0"/>
+              <w:jc w:val="left"/>
+              <w:rPr>
+                <w:rFonts w:hint="eastAsia" w:ascii="Consolas" w:hAnsi="Consolas" w:eastAsia="Consolas"/>
+                <w:sz w:val="24"/>
+              </w:rPr>
+            </w:pPr>
+            <w:r>
+              <w:rPr>
+                <w:rFonts w:hint="eastAsia" w:ascii="Consolas" w:hAnsi="Consolas" w:eastAsia="Consolas"/>
+                <w:color w:val="000000"/>
+                <w:sz w:val="24"/>
+              </w:rPr>
+              <w:tab/>
+            </w:r>
+            <w:r>
+              <w:rPr>
+                <w:rFonts w:hint="eastAsia" w:ascii="Consolas" w:hAnsi="Consolas" w:eastAsia="Consolas"/>
+                <w:color w:val="000000"/>
+                <w:sz w:val="24"/>
+              </w:rPr>
+              <w:tab/>
+            </w:r>
+            <w:r>
+              <w:rPr>
+                <w:rFonts w:hint="eastAsia" w:ascii="Consolas" w:hAnsi="Consolas" w:eastAsia="Consolas"/>
+                <w:color w:val="000000"/>
+                <w:sz w:val="24"/>
+              </w:rPr>
+              <w:t>}</w:t>
+            </w:r>
+          </w:p>
+          <w:p>
+            <w:pPr>
+              <w:spacing w:beforeLines="0" w:afterLines="0"/>
+              <w:jc w:val="left"/>
+              <w:rPr>
+                <w:rFonts w:hint="eastAsia" w:ascii="Consolas" w:hAnsi="Consolas" w:eastAsia="Consolas"/>
+                <w:sz w:val="24"/>
+              </w:rPr>
+            </w:pPr>
+            <w:r>
+              <w:rPr>
+                <w:rFonts w:hint="eastAsia" w:ascii="Consolas" w:hAnsi="Consolas" w:eastAsia="Consolas"/>
+                <w:color w:val="000000"/>
+                <w:sz w:val="24"/>
+              </w:rPr>
+              <w:tab/>
+            </w:r>
+            <w:r>
+              <w:rPr>
+                <w:rFonts w:hint="eastAsia" w:ascii="Consolas" w:hAnsi="Consolas" w:eastAsia="Consolas"/>
+                <w:color w:val="000000"/>
+                <w:sz w:val="24"/>
+              </w:rPr>
+              <w:tab/>
+            </w:r>
+            <w:r>
+              <w:rPr>
+                <w:rFonts w:hint="eastAsia" w:ascii="Consolas" w:hAnsi="Consolas" w:eastAsia="Consolas"/>
+                <w:b/>
+                <w:color w:val="7F0055"/>
+                <w:sz w:val="24"/>
+              </w:rPr>
+              <w:t>byte</w:t>
+            </w:r>
+            <w:r>
+              <w:rPr>
+                <w:rFonts w:hint="eastAsia" w:ascii="Consolas" w:hAnsi="Consolas" w:eastAsia="Consolas"/>
+                <w:color w:val="000000"/>
+                <w:sz w:val="24"/>
+              </w:rPr>
+              <w:t xml:space="preserve">[] </w:t>
+            </w:r>
+            <w:r>
+              <w:rPr>
+                <w:rFonts w:hint="eastAsia" w:ascii="Consolas" w:hAnsi="Consolas" w:eastAsia="Consolas"/>
+                <w:color w:val="6A3E3E"/>
+                <w:sz w:val="24"/>
+              </w:rPr>
+              <w:t>md5</w:t>
+            </w:r>
+            <w:r>
+              <w:rPr>
+                <w:rFonts w:hint="eastAsia" w:ascii="Consolas" w:hAnsi="Consolas" w:eastAsia="Consolas"/>
+                <w:color w:val="000000"/>
+                <w:sz w:val="24"/>
+              </w:rPr>
+              <w:t>=</w:t>
+            </w:r>
+            <w:r>
+              <w:rPr>
+                <w:rFonts w:hint="eastAsia" w:ascii="Consolas" w:hAnsi="Consolas" w:eastAsia="Consolas"/>
+                <w:color w:val="6A3E3E"/>
+                <w:sz w:val="24"/>
+              </w:rPr>
+              <w:t>mDigest</w:t>
+            </w:r>
+            <w:r>
+              <w:rPr>
+                <w:rFonts w:hint="eastAsia" w:ascii="Consolas" w:hAnsi="Consolas" w:eastAsia="Consolas"/>
+                <w:color w:val="000000"/>
+                <w:sz w:val="24"/>
+              </w:rPr>
+              <w:t>.digest(</w:t>
+            </w:r>
+            <w:r>
+              <w:rPr>
+                <w:rFonts w:hint="eastAsia" w:ascii="Consolas" w:hAnsi="Consolas" w:eastAsia="Consolas"/>
+                <w:color w:val="6A3E3E"/>
+                <w:sz w:val="24"/>
+              </w:rPr>
+              <w:t>b</w:t>
+            </w:r>
+            <w:r>
+              <w:rPr>
+                <w:rFonts w:hint="eastAsia" w:ascii="Consolas" w:hAnsi="Consolas" w:eastAsia="Consolas"/>
+                <w:color w:val="000000"/>
+                <w:sz w:val="24"/>
+              </w:rPr>
+              <w:t>);</w:t>
+            </w:r>
+          </w:p>
+          <w:p>
+            <w:pPr>
+              <w:spacing w:beforeLines="0" w:afterLines="0"/>
+              <w:jc w:val="left"/>
+              <w:rPr>
+                <w:rFonts w:hint="eastAsia" w:ascii="Consolas" w:hAnsi="Consolas" w:eastAsia="Consolas"/>
+                <w:sz w:val="24"/>
+              </w:rPr>
+            </w:pPr>
+            <w:r>
+              <w:rPr>
+                <w:rFonts w:hint="eastAsia" w:ascii="Consolas" w:hAnsi="Consolas" w:eastAsia="Consolas"/>
+                <w:color w:val="000000"/>
+                <w:sz w:val="24"/>
+              </w:rPr>
+              <w:tab/>
+            </w:r>
+            <w:r>
+              <w:rPr>
+                <w:rFonts w:hint="eastAsia" w:ascii="Consolas" w:hAnsi="Consolas" w:eastAsia="Consolas"/>
+                <w:color w:val="000000"/>
+                <w:sz w:val="24"/>
+              </w:rPr>
+              <w:tab/>
+            </w:r>
+            <w:r>
+              <w:rPr>
+                <w:rFonts w:hint="eastAsia" w:ascii="Consolas" w:hAnsi="Consolas" w:eastAsia="Consolas"/>
+                <w:b/>
+                <w:color w:val="7F0055"/>
+                <w:sz w:val="24"/>
+              </w:rPr>
+              <w:t>for</w:t>
+            </w:r>
+            <w:r>
+              <w:rPr>
+                <w:rFonts w:hint="eastAsia" w:ascii="Consolas" w:hAnsi="Consolas" w:eastAsia="Consolas"/>
+                <w:color w:val="000000"/>
+                <w:sz w:val="24"/>
+              </w:rPr>
+              <w:t>(</w:t>
+            </w:r>
+            <w:r>
+              <w:rPr>
+                <w:rFonts w:hint="eastAsia" w:ascii="Consolas" w:hAnsi="Consolas" w:eastAsia="Consolas"/>
+                <w:b/>
+                <w:color w:val="7F0055"/>
+                <w:sz w:val="24"/>
+              </w:rPr>
+              <w:t>byte</w:t>
+            </w:r>
+            <w:r>
+              <w:rPr>
+                <w:rFonts w:hint="eastAsia" w:ascii="Consolas" w:hAnsi="Consolas" w:eastAsia="Consolas"/>
+                <w:color w:val="000000"/>
+                <w:sz w:val="24"/>
+              </w:rPr>
+              <w:t xml:space="preserve"> </w:t>
+            </w:r>
+            <w:r>
+              <w:rPr>
+                <w:rFonts w:hint="eastAsia" w:ascii="Consolas" w:hAnsi="Consolas" w:eastAsia="Consolas"/>
+                <w:color w:val="6A3E3E"/>
+                <w:sz w:val="24"/>
+              </w:rPr>
+              <w:t>m</w:t>
+            </w:r>
+            <w:r>
+              <w:rPr>
+                <w:rFonts w:hint="eastAsia" w:ascii="Consolas" w:hAnsi="Consolas" w:eastAsia="Consolas"/>
+                <w:color w:val="000000"/>
+                <w:sz w:val="24"/>
+              </w:rPr>
+              <w:t>:</w:t>
+            </w:r>
+            <w:r>
+              <w:rPr>
+                <w:rFonts w:hint="eastAsia" w:ascii="Consolas" w:hAnsi="Consolas" w:eastAsia="Consolas"/>
+                <w:color w:val="6A3E3E"/>
+                <w:sz w:val="24"/>
+              </w:rPr>
+              <w:t>md5</w:t>
+            </w:r>
+            <w:r>
+              <w:rPr>
+                <w:rFonts w:hint="eastAsia" w:ascii="Consolas" w:hAnsi="Consolas" w:eastAsia="Consolas"/>
+                <w:color w:val="000000"/>
+                <w:sz w:val="24"/>
+              </w:rPr>
+              <w:t>){</w:t>
+            </w:r>
+          </w:p>
+          <w:p>
+            <w:pPr>
+              <w:spacing w:beforeLines="0" w:afterLines="0"/>
+              <w:jc w:val="left"/>
+              <w:rPr>
+                <w:rFonts w:hint="eastAsia" w:ascii="Consolas" w:hAnsi="Consolas" w:eastAsia="Consolas"/>
+                <w:sz w:val="24"/>
+              </w:rPr>
+            </w:pPr>
+            <w:r>
+              <w:rPr>
+                <w:rFonts w:hint="eastAsia" w:ascii="Consolas" w:hAnsi="Consolas" w:eastAsia="Consolas"/>
+                <w:color w:val="000000"/>
+                <w:sz w:val="24"/>
+              </w:rPr>
+              <w:tab/>
+            </w:r>
+            <w:r>
+              <w:rPr>
+                <w:rFonts w:hint="eastAsia" w:ascii="Consolas" w:hAnsi="Consolas" w:eastAsia="Consolas"/>
+                <w:color w:val="000000"/>
+                <w:sz w:val="24"/>
+              </w:rPr>
+              <w:tab/>
+            </w:r>
+            <w:r>
+              <w:rPr>
+                <w:rFonts w:hint="eastAsia" w:ascii="Consolas" w:hAnsi="Consolas" w:eastAsia="Consolas"/>
+                <w:color w:val="000000"/>
+                <w:sz w:val="24"/>
+              </w:rPr>
+              <w:tab/>
+            </w:r>
+            <w:r>
+              <w:rPr>
+                <w:rFonts w:hint="eastAsia" w:ascii="Consolas" w:hAnsi="Consolas" w:eastAsia="Consolas"/>
+                <w:color w:val="000000"/>
+                <w:sz w:val="24"/>
+              </w:rPr>
+              <w:t xml:space="preserve">  </w:t>
+            </w:r>
+            <w:r>
+              <w:rPr>
+                <w:rFonts w:hint="eastAsia" w:ascii="Consolas" w:hAnsi="Consolas" w:eastAsia="Consolas"/>
+                <w:color w:val="6A3E3E"/>
+                <w:sz w:val="24"/>
+              </w:rPr>
+              <w:t>str</w:t>
+            </w:r>
+            <w:r>
+              <w:rPr>
+                <w:rFonts w:hint="eastAsia" w:ascii="Consolas" w:hAnsi="Consolas" w:eastAsia="Consolas"/>
+                <w:color w:val="000000"/>
+                <w:sz w:val="24"/>
+              </w:rPr>
+              <w:t>.append(</w:t>
+            </w:r>
+            <w:r>
+              <w:rPr>
+                <w:rFonts w:hint="eastAsia" w:ascii="Consolas" w:hAnsi="Consolas" w:eastAsia="Consolas"/>
+                <w:color w:val="6A3E3E"/>
+                <w:sz w:val="24"/>
+              </w:rPr>
+              <w:t>chars</w:t>
+            </w:r>
+            <w:r>
+              <w:rPr>
+                <w:rFonts w:hint="eastAsia" w:ascii="Consolas" w:hAnsi="Consolas" w:eastAsia="Consolas"/>
+                <w:color w:val="000000"/>
+                <w:sz w:val="24"/>
+              </w:rPr>
+              <w:t>[(</w:t>
+            </w:r>
+            <w:r>
+              <w:rPr>
+                <w:rFonts w:hint="eastAsia" w:ascii="Consolas" w:hAnsi="Consolas" w:eastAsia="Consolas"/>
+                <w:color w:val="6A3E3E"/>
+                <w:sz w:val="24"/>
+              </w:rPr>
+              <w:t>m</w:t>
+            </w:r>
+            <w:r>
+              <w:rPr>
+                <w:rFonts w:hint="eastAsia" w:ascii="Consolas" w:hAnsi="Consolas" w:eastAsia="Consolas"/>
+                <w:color w:val="000000"/>
+                <w:sz w:val="24"/>
+              </w:rPr>
+              <w:t xml:space="preserve"> &gt;&gt; 4) &amp; 0x0f]);</w:t>
+            </w:r>
+          </w:p>
+          <w:p>
+            <w:pPr>
+              <w:spacing w:beforeLines="0" w:afterLines="0"/>
+              <w:jc w:val="left"/>
+              <w:rPr>
+                <w:rFonts w:hint="eastAsia" w:ascii="Consolas" w:hAnsi="Consolas" w:eastAsia="Consolas"/>
+                <w:sz w:val="24"/>
+              </w:rPr>
+            </w:pPr>
+            <w:r>
+              <w:rPr>
+                <w:rFonts w:hint="eastAsia" w:ascii="Consolas" w:hAnsi="Consolas" w:eastAsia="Consolas"/>
+                <w:color w:val="000000"/>
+                <w:sz w:val="24"/>
+              </w:rPr>
+              <w:tab/>
+            </w:r>
+            <w:r>
+              <w:rPr>
+                <w:rFonts w:hint="eastAsia" w:ascii="Consolas" w:hAnsi="Consolas" w:eastAsia="Consolas"/>
+                <w:color w:val="000000"/>
+                <w:sz w:val="24"/>
+              </w:rPr>
+              <w:tab/>
+            </w:r>
+            <w:r>
+              <w:rPr>
+                <w:rFonts w:hint="eastAsia" w:ascii="Consolas" w:hAnsi="Consolas" w:eastAsia="Consolas"/>
+                <w:color w:val="000000"/>
+                <w:sz w:val="24"/>
+              </w:rPr>
+              <w:tab/>
+            </w:r>
+            <w:r>
+              <w:rPr>
+                <w:rFonts w:hint="eastAsia" w:ascii="Consolas" w:hAnsi="Consolas" w:eastAsia="Consolas"/>
+                <w:color w:val="000000"/>
+                <w:sz w:val="24"/>
+              </w:rPr>
+              <w:t xml:space="preserve">   </w:t>
+            </w:r>
+            <w:r>
+              <w:rPr>
+                <w:rFonts w:hint="eastAsia" w:ascii="Consolas" w:hAnsi="Consolas" w:eastAsia="Consolas"/>
+                <w:color w:val="6A3E3E"/>
+                <w:sz w:val="24"/>
+              </w:rPr>
+              <w:t>str</w:t>
+            </w:r>
+            <w:r>
+              <w:rPr>
+                <w:rFonts w:hint="eastAsia" w:ascii="Consolas" w:hAnsi="Consolas" w:eastAsia="Consolas"/>
+                <w:color w:val="000000"/>
+                <w:sz w:val="24"/>
+              </w:rPr>
+              <w:t>.append(</w:t>
+            </w:r>
+            <w:r>
+              <w:rPr>
+                <w:rFonts w:hint="eastAsia" w:ascii="Consolas" w:hAnsi="Consolas" w:eastAsia="Consolas"/>
+                <w:color w:val="6A3E3E"/>
+                <w:sz w:val="24"/>
+              </w:rPr>
+              <w:t>chars</w:t>
+            </w:r>
+            <w:r>
+              <w:rPr>
+                <w:rFonts w:hint="eastAsia" w:ascii="Consolas" w:hAnsi="Consolas" w:eastAsia="Consolas"/>
+                <w:color w:val="000000"/>
+                <w:sz w:val="24"/>
+              </w:rPr>
+              <w:t>[</w:t>
+            </w:r>
+            <w:r>
+              <w:rPr>
+                <w:rFonts w:hint="eastAsia" w:ascii="Consolas" w:hAnsi="Consolas" w:eastAsia="Consolas"/>
+                <w:color w:val="6A3E3E"/>
+                <w:sz w:val="24"/>
+              </w:rPr>
+              <w:t>m</w:t>
+            </w:r>
+            <w:r>
+              <w:rPr>
+                <w:rFonts w:hint="eastAsia" w:ascii="Consolas" w:hAnsi="Consolas" w:eastAsia="Consolas"/>
+                <w:color w:val="000000"/>
+                <w:sz w:val="24"/>
+              </w:rPr>
+              <w:t xml:space="preserve"> &amp; 0x0f]);</w:t>
+            </w:r>
+          </w:p>
+          <w:p>
+            <w:pPr>
+              <w:spacing w:beforeLines="0" w:afterLines="0"/>
+              <w:jc w:val="left"/>
+              <w:rPr>
+                <w:rFonts w:hint="eastAsia" w:ascii="Consolas" w:hAnsi="Consolas" w:eastAsia="Consolas"/>
+                <w:sz w:val="24"/>
+              </w:rPr>
+            </w:pPr>
+            <w:r>
+              <w:rPr>
+                <w:rFonts w:hint="eastAsia" w:ascii="Consolas" w:hAnsi="Consolas" w:eastAsia="Consolas"/>
+                <w:color w:val="000000"/>
+                <w:sz w:val="24"/>
+              </w:rPr>
+              <w:tab/>
+            </w:r>
+            <w:r>
+              <w:rPr>
+                <w:rFonts w:hint="eastAsia" w:ascii="Consolas" w:hAnsi="Consolas" w:eastAsia="Consolas"/>
+                <w:color w:val="000000"/>
+                <w:sz w:val="24"/>
+              </w:rPr>
+              <w:tab/>
+            </w:r>
+            <w:r>
+              <w:rPr>
+                <w:rFonts w:hint="eastAsia" w:ascii="Consolas" w:hAnsi="Consolas" w:eastAsia="Consolas"/>
+                <w:color w:val="000000"/>
+                <w:sz w:val="24"/>
+              </w:rPr>
+              <w:t>}</w:t>
+            </w:r>
+          </w:p>
+          <w:p>
+            <w:pPr>
+              <w:spacing w:beforeLines="0" w:afterLines="0"/>
+              <w:jc w:val="left"/>
+              <w:rPr>
+                <w:rFonts w:hint="eastAsia" w:ascii="Consolas" w:hAnsi="Consolas" w:eastAsia="Consolas"/>
+                <w:sz w:val="24"/>
+              </w:rPr>
+            </w:pPr>
+            <w:r>
+              <w:rPr>
+                <w:rFonts w:hint="eastAsia" w:ascii="Consolas" w:hAnsi="Consolas" w:eastAsia="Consolas"/>
+                <w:color w:val="000000"/>
+                <w:sz w:val="24"/>
+              </w:rPr>
+              <w:tab/>
+            </w:r>
+            <w:r>
+              <w:rPr>
+                <w:rFonts w:hint="eastAsia" w:ascii="Consolas" w:hAnsi="Consolas" w:eastAsia="Consolas"/>
+                <w:color w:val="000000"/>
+                <w:sz w:val="24"/>
+              </w:rPr>
+              <w:tab/>
+            </w:r>
+            <w:r>
+              <w:rPr>
+                <w:rFonts w:hint="eastAsia" w:ascii="Consolas" w:hAnsi="Consolas" w:eastAsia="Consolas"/>
+                <w:b/>
+                <w:color w:val="7F0055"/>
+                <w:sz w:val="24"/>
+              </w:rPr>
+              <w:t>return</w:t>
+            </w:r>
+            <w:r>
+              <w:rPr>
+                <w:rFonts w:hint="eastAsia" w:ascii="Consolas" w:hAnsi="Consolas" w:eastAsia="Consolas"/>
+                <w:color w:val="000000"/>
+                <w:sz w:val="24"/>
+              </w:rPr>
+              <w:t xml:space="preserve"> </w:t>
+            </w:r>
+            <w:r>
+              <w:rPr>
+                <w:rFonts w:hint="eastAsia" w:ascii="Consolas" w:hAnsi="Consolas" w:eastAsia="Consolas"/>
+                <w:color w:val="6A3E3E"/>
+                <w:sz w:val="24"/>
+              </w:rPr>
+              <w:t>str</w:t>
+            </w:r>
+            <w:r>
+              <w:rPr>
+                <w:rFonts w:hint="eastAsia" w:ascii="Consolas" w:hAnsi="Consolas" w:eastAsia="Consolas"/>
+                <w:color w:val="000000"/>
+                <w:sz w:val="24"/>
+              </w:rPr>
+              <w:t>.toString();</w:t>
+            </w:r>
+          </w:p>
+          <w:p>
+            <w:pPr>
+              <w:spacing w:beforeLines="0" w:afterLines="0"/>
+              <w:jc w:val="left"/>
+              <w:rPr>
+                <w:rFonts w:hint="eastAsia" w:ascii="Consolas" w:hAnsi="Consolas" w:eastAsia="Consolas"/>
+                <w:sz w:val="24"/>
+              </w:rPr>
+            </w:pPr>
+            <w:r>
+              <w:rPr>
+                <w:rFonts w:hint="eastAsia" w:ascii="Consolas" w:hAnsi="Consolas" w:eastAsia="Consolas"/>
+                <w:color w:val="000000"/>
+                <w:sz w:val="24"/>
+              </w:rPr>
+              <w:tab/>
+            </w:r>
+            <w:r>
+              <w:rPr>
+                <w:rFonts w:hint="eastAsia" w:ascii="Consolas" w:hAnsi="Consolas" w:eastAsia="Consolas"/>
+                <w:color w:val="000000"/>
+                <w:sz w:val="24"/>
+              </w:rPr>
+              <w:t>}</w:t>
+            </w:r>
+          </w:p>
+          <w:p>
+            <w:pPr>
+              <w:numPr>
+                <w:ilvl w:val="0"/>
+                <w:numId w:val="0"/>
+              </w:numPr>
+              <w:rPr>
+                <w:rFonts w:hint="eastAsia" w:ascii="Verdana" w:hAnsi="Verdana" w:eastAsia="宋体" w:cs="Verdana"/>
+                <w:i w:val="0"/>
+                <w:caps w:val="0"/>
+                <w:color w:val="333333"/>
+                <w:spacing w:val="0"/>
+                <w:sz w:val="21"/>
+                <w:szCs w:val="21"/>
+                <w:shd w:val="clear" w:fill="FFFFFF"/>
+                <w:vertAlign w:val="baseline"/>
+                <w:lang w:val="en-US" w:eastAsia="zh-CN"/>
+              </w:rPr>
+            </w:pPr>
+            <w:r>
+              <w:rPr>
+                <w:rFonts w:hint="eastAsia" w:ascii="Consolas" w:hAnsi="Consolas" w:eastAsia="Consolas"/>
+                <w:color w:val="000000"/>
+                <w:sz w:val="24"/>
+              </w:rPr>
+              <w:t>}</w:t>
+            </w:r>
+          </w:p>
+        </w:tc>
+      </w:tr>
+    </w:tbl>
+    <w:p>
+      <w:pPr>
+        <w:numPr>
+          <w:ilvl w:val="0"/>
+          <w:numId w:val="0"/>
+        </w:numPr>
+        <w:rPr>
+          <w:rFonts w:hint="eastAsia" w:ascii="Verdana" w:hAnsi="Verdana" w:eastAsia="宋体" w:cs="Verdana"/>
+          <w:i w:val="0"/>
+          <w:caps w:val="0"/>
+          <w:color w:val="333333"/>
+          <w:spacing w:val="0"/>
+          <w:sz w:val="21"/>
+          <w:szCs w:val="21"/>
+          <w:shd w:val="clear" w:fill="FFFFFF"/>
+          <w:lang w:val="en-US" w:eastAsia="zh-CN"/>
+        </w:rPr>
+      </w:pPr>
+    </w:p>
+    <w:p>
+      <w:pPr>
+        <w:numPr>
+          <w:ilvl w:val="0"/>
+          <w:numId w:val="1"/>
+        </w:numPr>
+        <w:rPr>
+          <w:rFonts w:hint="eastAsia" w:ascii="Verdana" w:hAnsi="Verdana" w:eastAsia="宋体" w:cs="Verdana"/>
+          <w:i w:val="0"/>
+          <w:caps w:val="0"/>
+          <w:color w:val="333333"/>
+          <w:spacing w:val="0"/>
+          <w:sz w:val="21"/>
+          <w:szCs w:val="21"/>
+          <w:shd w:val="clear" w:fill="FFFFFF"/>
+          <w:lang w:val="en-US" w:eastAsia="zh-CN"/>
+        </w:rPr>
+      </w:pPr>
+      <w:r>
+        <w:rPr>
+          <w:rFonts w:hint="eastAsia" w:ascii="Verdana" w:hAnsi="Verdana" w:eastAsia="宋体" w:cs="Verdana"/>
+          <w:i w:val="0"/>
+          <w:caps w:val="0"/>
+          <w:color w:val="333333"/>
+          <w:spacing w:val="0"/>
+          <w:sz w:val="21"/>
+          <w:szCs w:val="21"/>
+          <w:shd w:val="clear" w:fill="FFFFFF"/>
+          <w:lang w:val="en-US" w:eastAsia="zh-CN"/>
+        </w:rPr>
+        <w:t>微服务架构</w:t>
+      </w:r>
+    </w:p>
+    <w:p>
+      <w:pPr>
+        <w:numPr>
+          <w:ilvl w:val="0"/>
+          <w:numId w:val="0"/>
+        </w:numPr>
+      </w:pPr>
+      <w:r>
+        <w:drawing>
+          <wp:inline distT="0" distB="0" distL="114300" distR="114300">
+            <wp:extent cx="5270500" cy="3460750"/>
+            <wp:effectExtent l="0" t="0" r="6350" b="6350"/>
+            <wp:docPr id="1" name="图片 1"/>
+            <wp:cNvGraphicFramePr>
+              <a:graphicFrameLocks xmlns:a="http://schemas.openxmlformats.org/drawingml/2006/main" noChangeAspect="1"/>
+            </wp:cNvGraphicFramePr>
+            <a:graphic xmlns:a="http://schemas.openxmlformats.org/drawingml/2006/main">
+              <a:graphicData uri="http://schemas.openxmlformats.org/drawingml/2006/picture">
+                <pic:pic xmlns:pic="http://schemas.openxmlformats.org/drawingml/2006/picture">
+                  <pic:nvPicPr>
+                    <pic:cNvPr id="1" name="图片 1"/>
+                    <pic:cNvPicPr>
+                      <a:picLocks noChangeAspect="1"/>
+                    </pic:cNvPicPr>
+                  </pic:nvPicPr>
+                  <pic:blipFill>
+                    <a:blip r:embed="rId4"/>
+                    <a:stretch>
+                      <a:fillRect/>
+                    </a:stretch>
+                  </pic:blipFill>
+                  <pic:spPr>
+                    <a:xfrm>
+                      <a:off x="0" y="0"/>
+                      <a:ext cx="5270500" cy="3460750"/>
+                    </a:xfrm>
+                    <a:prstGeom prst="rect">
+                      <a:avLst/>
+                    </a:prstGeom>
+                    <a:noFill/>
+                    <a:ln w="9525">
+                      <a:noFill/>
+                    </a:ln>
+                  </pic:spPr>
+                </pic:pic>
+              </a:graphicData>
+            </a:graphic>
+          </wp:inline>
+        </w:drawing>
+      </w:r>
+    </w:p>
+    <w:p>
+      <w:pPr>
+        <w:numPr>
+          <w:ilvl w:val="0"/>
+          <w:numId w:val="0"/>
+        </w:numPr>
+      </w:pPr>
+      <w:r>
+        <w:drawing>
+          <wp:inline distT="0" distB="0" distL="114300" distR="114300">
+            <wp:extent cx="5267960" cy="2160905"/>
+            <wp:effectExtent l="0" t="0" r="8890" b="10795"/>
+            <wp:docPr id="2" name="图片 2"/>
+            <wp:cNvGraphicFramePr>
+              <a:graphicFrameLocks xmlns:a="http://schemas.openxmlformats.org/drawingml/2006/main" noChangeAspect="1"/>
+            </wp:cNvGraphicFramePr>
+            <a:graphic xmlns:a="http://schemas.openxmlformats.org/drawingml/2006/main">
+              <a:graphicData uri="http://schemas.openxmlformats.org/drawingml/2006/picture">
+                <pic:pic xmlns:pic="http://schemas.openxmlformats.org/drawingml/2006/picture">
+                  <pic:nvPicPr>
+                    <pic:cNvPr id="2" name="图片 2"/>
+                    <pic:cNvPicPr>
+                      <a:picLocks noChangeAspect="1"/>
+                    </pic:cNvPicPr>
+                  </pic:nvPicPr>
+                  <pic:blipFill>
+                    <a:blip r:embed="rId5"/>
+                    <a:stretch>
+                      <a:fillRect/>
+                    </a:stretch>
+                  </pic:blipFill>
+                  <pic:spPr>
+                    <a:xfrm>
+                      <a:off x="0" y="0"/>
+                      <a:ext cx="5267960" cy="2160905"/>
+                    </a:xfrm>
+                    <a:prstGeom prst="rect">
+                      <a:avLst/>
+                    </a:prstGeom>
+                    <a:noFill/>
+                    <a:ln w="9525">
+                      <a:noFill/>
+                    </a:ln>
+                  </pic:spPr>
+                </pic:pic>
+              </a:graphicData>
+            </a:graphic>
+          </wp:inline>
+        </w:drawing>
+      </w:r>
+    </w:p>
+    <w:p>
+      <w:pPr>
+        <w:numPr>
+          <w:ilvl w:val="0"/>
+          <w:numId w:val="0"/>
+        </w:numPr>
+        <w:rPr>
+          <w:rFonts w:hint="eastAsia" w:eastAsia="楷体"/>
+          <w:lang w:val="en-US" w:eastAsia="zh-CN"/>
+        </w:rPr>
+      </w:pPr>
+      <w:r>
+        <w:rPr>
+          <w:rFonts w:hint="eastAsia"/>
+          <w:lang w:val="en-US" w:eastAsia="zh-CN"/>
+        </w:rPr>
+        <w:t>4、</w:t>
+      </w:r>
+      <w:r>
+        <w:rPr>
+          <w:rFonts w:ascii="Arial" w:hAnsi="Arial" w:eastAsia="Arial" w:cs="Arial"/>
+          <w:i w:val="0"/>
+          <w:caps w:val="0"/>
+          <w:color w:val="4F4F4F"/>
+          <w:spacing w:val="0"/>
+          <w:sz w:val="24"/>
+          <w:szCs w:val="24"/>
+          <w:shd w:val="clear" w:fill="FFFFFF"/>
+        </w:rPr>
+        <w:t> 常见的那几个端口要记住，像数据库Oracle：1521；  Mysql：3306； FTP：21 ； SSH：22</w:t>
+      </w:r>
+      <w:bookmarkStart w:id="0" w:name="_GoBack"/>
+      <w:bookmarkEnd w:id="0"/>
     </w:p>
     <w:sectPr>
       <w:pgSz w:w="11906" w:h="16838"/>
@@ -854,6 +2948,30 @@
     </w:sectPr>
   </w:body>
 </w:document>
+</file>
+
+<file path=word/numbering.xml><?xml version="1.0" encoding="utf-8"?>
+<w:numbering xmlns:wpc="http://schemas.microsoft.com/office/word/2010/wordprocessingCanvas" xmlns:mc="http://schemas.openxmlformats.org/markup-compatibility/2006" xmlns:o="urn:schemas-microsoft-com:office:office" xmlns:r="http://schemas.openxmlformats.org/officeDocument/2006/relationships" xmlns:m="http://schemas.openxmlformats.org/officeDocument/2006/math" xmlns:v="urn:schemas-microsoft-com:vml" xmlns:wp14="http://schemas.microsoft.com/office/word/2010/wordprocessingDrawing" xmlns:wp="http://schemas.openxmlformats.org/drawingml/2006/wordprocessingDrawing" xmlns:w10="urn:schemas-microsoft-com:office:word" xmlns:w="http://schemas.openxmlformats.org/wordprocessingml/2006/main" xmlns:w14="http://schemas.microsoft.com/office/word/2010/wordml" xmlns:wpg="http://schemas.microsoft.com/office/word/2010/wordprocessingGroup" xmlns:wpi="http://schemas.microsoft.com/office/word/2010/wordprocessingInk" xmlns:wne="http://schemas.microsoft.com/office/word/2006/wordml" xmlns:wps="http://schemas.microsoft.com/office/word/2010/wordprocessingShape" mc:Ignorable="w14 wp14">
+  <w:abstractNum w:abstractNumId="0">
+    <w:nsid w:val="50380D01"/>
+    <w:multiLevelType w:val="singleLevel"/>
+    <w:tmpl w:val="50380D01"/>
+    <w:lvl w:ilvl="0" w:tentative="0">
+      <w:start w:val="4"/>
+      <w:numFmt w:val="decimal"/>
+      <w:lvlText w:val="%1."/>
+      <w:lvlJc w:val="left"/>
+      <w:pPr>
+        <w:tabs>
+          <w:tab w:val="left" w:pos="312"/>
+        </w:tabs>
+      </w:pPr>
+    </w:lvl>
+  </w:abstractNum>
+  <w:num w:numId="1">
+    <w:abstractNumId w:val="0"/>
+  </w:num>
+</w:numbering>
 </file>
 
 <file path=word/styles.xml><?xml version="1.0" encoding="utf-8"?>
@@ -958,11 +3076,11 @@
     <w:lsdException w:unhideWhenUsed="0" w:uiPriority="0" w:semiHidden="0" w:name="Document Map"/>
     <w:lsdException w:unhideWhenUsed="0" w:uiPriority="0" w:semiHidden="0" w:name="Plain Text"/>
     <w:lsdException w:unhideWhenUsed="0" w:uiPriority="0" w:semiHidden="0" w:name="E-mail Signature"/>
-    <w:lsdException w:unhideWhenUsed="0" w:uiPriority="0" w:semiHidden="0" w:name="Normal (Web)"/>
+    <w:lsdException w:qFormat="1" w:unhideWhenUsed="0" w:uiPriority="0" w:semiHidden="0" w:name="Normal (Web)"/>
     <w:lsdException w:unhideWhenUsed="0" w:uiPriority="0" w:semiHidden="0" w:name="HTML Acronym"/>
     <w:lsdException w:unhideWhenUsed="0" w:uiPriority="0" w:semiHidden="0" w:name="HTML Address"/>
     <w:lsdException w:unhideWhenUsed="0" w:uiPriority="0" w:semiHidden="0" w:name="HTML Cite"/>
-    <w:lsdException w:unhideWhenUsed="0" w:uiPriority="0" w:semiHidden="0" w:name="HTML Code"/>
+    <w:lsdException w:qFormat="1" w:unhideWhenUsed="0" w:uiPriority="0" w:semiHidden="0" w:name="HTML Code"/>
     <w:lsdException w:unhideWhenUsed="0" w:uiPriority="0" w:semiHidden="0" w:name="HTML Definition"/>
     <w:lsdException w:unhideWhenUsed="0" w:uiPriority="0" w:semiHidden="0" w:name="HTML Keyboard"/>
     <w:lsdException w:qFormat="1" w:unhideWhenUsed="0" w:uiPriority="0" w:semiHidden="0" w:name="HTML Preformatted"/>
@@ -1014,7 +3132,7 @@
     <w:lsdException w:unhideWhenUsed="0" w:uiPriority="0" w:semiHidden="0" w:name="Table Web 2"/>
     <w:lsdException w:unhideWhenUsed="0" w:uiPriority="0" w:semiHidden="0" w:name="Table Web 3"/>
     <w:lsdException w:unhideWhenUsed="0" w:uiPriority="0" w:semiHidden="0" w:name="Balloon Text"/>
-    <w:lsdException w:unhideWhenUsed="0" w:uiPriority="0" w:semiHidden="0" w:name="Table Grid"/>
+    <w:lsdException w:qFormat="1" w:unhideWhenUsed="0" w:uiPriority="0" w:semiHidden="0" w:name="Table Grid"/>
     <w:lsdException w:unhideWhenUsed="0" w:uiPriority="0" w:semiHidden="0" w:name="Table Theme"/>
     <w:lsdException w:unhideWhenUsed="0" w:uiPriority="60" w:semiHidden="0" w:name="Light Shading"/>
     <w:lsdException w:unhideWhenUsed="0" w:uiPriority="61" w:semiHidden="0" w:name="Light List"/>
@@ -1135,7 +3253,7 @@
     <w:name w:val="heading 1"/>
     <w:basedOn w:val="1"/>
     <w:next w:val="1"/>
-    <w:link w:val="8"/>
+    <w:link w:val="10"/>
     <w:qFormat/>
     <w:uiPriority w:val="0"/>
     <w:pPr>
@@ -1173,13 +3291,13 @@
       <w:szCs w:val="22"/>
     </w:rPr>
   </w:style>
-  <w:style w:type="character" w:default="1" w:styleId="5">
+  <w:style w:type="character" w:default="1" w:styleId="6">
     <w:name w:val="Default Paragraph Font"/>
     <w:semiHidden/>
     <w:qFormat/>
     <w:uiPriority w:val="0"/>
   </w:style>
-  <w:style w:type="table" w:default="1" w:styleId="7">
+  <w:style w:type="table" w:default="1" w:styleId="8">
     <w:name w:val="Normal Table"/>
     <w:semiHidden/>
     <w:qFormat/>
@@ -1228,16 +3346,54 @@
       <w:lang w:val="en-US" w:eastAsia="zh-CN" w:bidi="ar"/>
     </w:rPr>
   </w:style>
-  <w:style w:type="character" w:styleId="6">
+  <w:style w:type="paragraph" w:styleId="5">
+    <w:name w:val="Normal (Web)"/>
+    <w:basedOn w:val="1"/>
+    <w:qFormat/>
+    <w:uiPriority w:val="0"/>
+    <w:pPr>
+      <w:spacing w:before="0" w:beforeAutospacing="1" w:after="0" w:afterAutospacing="1"/>
+      <w:ind w:left="0" w:right="0"/>
+      <w:jc w:val="left"/>
+    </w:pPr>
+    <w:rPr>
+      <w:kern w:val="0"/>
+      <w:sz w:val="24"/>
+      <w:lang w:val="en-US" w:eastAsia="zh-CN" w:bidi="ar"/>
+    </w:rPr>
+  </w:style>
+  <w:style w:type="character" w:styleId="7">
     <w:name w:val="HTML Code"/>
-    <w:basedOn w:val="5"/>
+    <w:basedOn w:val="6"/>
+    <w:qFormat/>
     <w:uiPriority w:val="0"/>
     <w:rPr>
       <w:rFonts w:ascii="Courier New" w:hAnsi="Courier New"/>
       <w:sz w:val="20"/>
     </w:rPr>
   </w:style>
-  <w:style w:type="character" w:customStyle="1" w:styleId="8">
+  <w:style w:type="table" w:styleId="9">
+    <w:name w:val="Table Grid"/>
+    <w:basedOn w:val="8"/>
+    <w:qFormat/>
+    <w:uiPriority w:val="0"/>
+    <w:pPr>
+      <w:widowControl w:val="0"/>
+      <w:jc w:val="both"/>
+    </w:pPr>
+    <w:tblPr>
+      <w:tblBorders>
+        <w:top w:val="single" w:color="auto" w:sz="4" w:space="0"/>
+        <w:left w:val="single" w:color="auto" w:sz="4" w:space="0"/>
+        <w:bottom w:val="single" w:color="auto" w:sz="4" w:space="0"/>
+        <w:right w:val="single" w:color="auto" w:sz="4" w:space="0"/>
+        <w:insideH w:val="single" w:color="auto" w:sz="4" w:space="0"/>
+        <w:insideV w:val="single" w:color="auto" w:sz="4" w:space="0"/>
+      </w:tblBorders>
+      <w:tblLayout w:type="fixed"/>
+    </w:tblPr>
+  </w:style>
+  <w:style w:type="character" w:customStyle="1" w:styleId="10">
     <w:name w:val="标题 1 Char"/>
     <w:link w:val="2"/>
     <w:qFormat/>
